--- a/Proposal/CP_Proposal.docx
+++ b/Proposal/CP_Proposal.docx
@@ -1,24 +1,3003 @@
 
 <file path=word/document.xml><?xml version="1.0" encoding="utf-8"?>
-<w:document xmlns:wpc="http://schemas.microsoft.com/office/word/2010/wordprocessingCanvas" xmlns:cx="http://schemas.microsoft.com/office/drawing/2014/chartex" xmlns:cx1="http://schemas.microsoft.com/office/drawing/2015/9/8/chartex" xmlns:cx2="http://schemas.microsoft.com/office/drawing/2015/10/21/chartex" xmlns:cx3="http://schemas.microsoft.com/office/drawing/2016/5/9/chartex" xmlns:cx4="http://schemas.microsoft.com/office/drawing/2016/5/10/chartex" xmlns:cx5="http://schemas.microsoft.com/office/drawing/2016/5/11/chartex" xmlns:cx6="http://schemas.microsoft.com/office/drawing/2016/5/12/chartex" xmlns:cx7="http://schemas.microsoft.com/office/drawing/2016/5/13/chartex" xmlns:cx8="http://schemas.microsoft.com/office/drawing/2016/5/14/chartex" xmlns:mc="http://schemas.openxmlformats.org/markup-compatibility/2006" xmlns:aink="http://schemas.microsoft.com/office/drawing/2016/ink" xmlns:am3d="http://schemas.microsoft.com/office/drawing/2017/model3d" xmlns:o="urn:schemas-microsoft-com:office:office" xmlns:r="http://schemas.openxmlformats.org/officeDocument/2006/relationships" xmlns:m="http://schemas.openxmlformats.org/officeDocument/2006/math" xmlns:v="urn:schemas-microsoft-com:vml" xmlns:wp14="http://schemas.microsoft.com/office/word/2010/wordprocessingDrawing" xmlns:wp="http://schemas.openxmlformats.org/drawingml/2006/wordprocessingDrawing" xmlns:w10="urn:schemas-microsoft-com:office:word" xmlns:w="http://schemas.openxmlformats.org/wordprocessingml/2006/main" xmlns:w14="http://schemas.microsoft.com/office/word/2010/wordml" xmlns:w15="http://schemas.microsoft.com/office/word/2012/wordml" xmlns:w16cid="http://schemas.microsoft.com/office/word/2016/wordml/cid" xmlns:w16se="http://schemas.microsoft.com/office/word/2015/wordml/symex" xmlns:wpg="http://schemas.microsoft.com/office/word/2010/wordprocessingGroup" xmlns:wpi="http://schemas.microsoft.com/office/word/2010/wordprocessingInk" xmlns:wne="http://schemas.microsoft.com/office/word/2006/wordml" xmlns:wps="http://schemas.microsoft.com/office/word/2010/wordprocessingShape" mc:Ignorable="w14 w15 w16se w16cid wp14">
+<w:document xmlns:wpc="http://schemas.microsoft.com/office/word/2010/wordprocessingCanvas" xmlns:cx="http://schemas.microsoft.com/office/drawing/2014/chartex" xmlns:mc="http://schemas.openxmlformats.org/markup-compatibility/2006" xmlns:o="urn:schemas-microsoft-com:office:office" xmlns:r="http://schemas.openxmlformats.org/officeDocument/2006/relationships" xmlns:m="http://schemas.openxmlformats.org/officeDocument/2006/math" xmlns:v="urn:schemas-microsoft-com:vml" xmlns:wp14="http://schemas.microsoft.com/office/word/2010/wordprocessingDrawing" xmlns:wp="http://schemas.openxmlformats.org/drawingml/2006/wordprocessingDrawing" xmlns:w10="urn:schemas-microsoft-com:office:word" xmlns:w="http://schemas.openxmlformats.org/wordprocessingml/2006/main" xmlns:w14="http://schemas.microsoft.com/office/word/2010/wordml" xmlns:w15="http://schemas.microsoft.com/office/word/2012/wordml" xmlns:w16se="http://schemas.microsoft.com/office/word/2015/wordml/symex" xmlns:wpg="http://schemas.microsoft.com/office/word/2010/wordprocessingGroup" xmlns:wpi="http://schemas.microsoft.com/office/word/2010/wordprocessingInk" xmlns:wne="http://schemas.microsoft.com/office/word/2006/wordml" xmlns:wps="http://schemas.microsoft.com/office/word/2010/wordprocessingShape" mc:Ignorable="w14 w15 w16se wp14">
   <w:body>
+    <w:sdt>
+      <w:sdtPr>
+        <w:id w:val="-590932243"/>
+        <w:docPartObj>
+          <w:docPartGallery w:val="Cover Pages"/>
+          <w:docPartUnique/>
+        </w:docPartObj>
+      </w:sdtPr>
+      <w:sdtEndPr>
+        <w:rPr>
+          <w:rStyle w:val="Hyperlink"/>
+          <w:noProof/>
+          <w:color w:val="0563C1" w:themeColor="hyperlink"/>
+          <w:sz w:val="24"/>
+          <w:u w:val="single"/>
+        </w:rPr>
+      </w:sdtEndPr>
+      <w:sdtContent>
+        <w:p>
+          <w:r>
+            <w:rPr>
+              <w:rStyle w:val="Hyperlink"/>
+              <w:noProof/>
+              <w:sz w:val="24"/>
+              <w:lang w:eastAsia="en-GB"/>
+            </w:rPr>
+            <w:drawing>
+              <wp:anchor distT="0" distB="0" distL="114300" distR="114300" simplePos="0" relativeHeight="251663360" behindDoc="1" locked="0" layoutInCell="1" allowOverlap="1" wp14:anchorId="09307C1F" wp14:editId="2CE75C94">
+                <wp:simplePos x="0" y="0"/>
+                <wp:positionH relativeFrom="column">
+                  <wp:posOffset>1438910</wp:posOffset>
+                </wp:positionH>
+                <wp:positionV relativeFrom="paragraph">
+                  <wp:posOffset>0</wp:posOffset>
+                </wp:positionV>
+                <wp:extent cx="3458210" cy="3554095"/>
+                <wp:effectExtent l="0" t="0" r="0" b="0"/>
+                <wp:wrapSquare wrapText="bothSides"/>
+                <wp:docPr id="5" name="Picture 5" descr="C:\Users\Prajwal Pradhan\AppData\Local\Microsoft\Windows\INetCache\Content.Word\oad-mobile-cell-phone-in-hand-PNG-transparent-images-transparent-backgrounds-PNGRIVER-COM-8479163c107a3a4e3256b5263e63b321-smartphone-on-hand-cartoon-by-vexels.png"/>
+                <wp:cNvGraphicFramePr>
+                  <a:graphicFrameLocks xmlns:a="http://schemas.openxmlformats.org/drawingml/2006/main" noChangeAspect="1"/>
+                </wp:cNvGraphicFramePr>
+                <a:graphic xmlns:a="http://schemas.openxmlformats.org/drawingml/2006/main">
+                  <a:graphicData uri="http://schemas.openxmlformats.org/drawingml/2006/picture">
+                    <pic:pic xmlns:pic="http://schemas.openxmlformats.org/drawingml/2006/picture">
+                      <pic:nvPicPr>
+                        <pic:cNvPr id="0" name="Picture 10" descr="C:\Users\Prajwal Pradhan\AppData\Local\Microsoft\Windows\INetCache\Content.Word\oad-mobile-cell-phone-in-hand-PNG-transparent-images-transparent-backgrounds-PNGRIVER-COM-8479163c107a3a4e3256b5263e63b321-smartphone-on-hand-cartoon-by-vexels.png"/>
+                        <pic:cNvPicPr>
+                          <a:picLocks noChangeAspect="1" noChangeArrowheads="1"/>
+                        </pic:cNvPicPr>
+                      </pic:nvPicPr>
+                      <pic:blipFill>
+                        <a:blip r:embed="rId8">
+                          <a:extLst>
+                            <a:ext uri="{28A0092B-C50C-407E-A947-70E740481C1C}">
+                              <a14:useLocalDpi xmlns:a14="http://schemas.microsoft.com/office/drawing/2010/main" val="0"/>
+                            </a:ext>
+                          </a:extLst>
+                        </a:blip>
+                        <a:srcRect/>
+                        <a:stretch>
+                          <a:fillRect/>
+                        </a:stretch>
+                      </pic:blipFill>
+                      <pic:spPr bwMode="auto">
+                        <a:xfrm>
+                          <a:off x="0" y="0"/>
+                          <a:ext cx="3458210" cy="3554095"/>
+                        </a:xfrm>
+                        <a:prstGeom prst="rect">
+                          <a:avLst/>
+                        </a:prstGeom>
+                        <a:noFill/>
+                        <a:ln>
+                          <a:noFill/>
+                        </a:ln>
+                      </pic:spPr>
+                    </pic:pic>
+                  </a:graphicData>
+                </a:graphic>
+                <wp14:sizeRelH relativeFrom="margin">
+                  <wp14:pctWidth>0</wp14:pctWidth>
+                </wp14:sizeRelH>
+                <wp14:sizeRelV relativeFrom="margin">
+                  <wp14:pctHeight>0</wp14:pctHeight>
+                </wp14:sizeRelV>
+              </wp:anchor>
+            </w:drawing>
+          </w:r>
+          <w:r>
+            <w:rPr>
+              <w:noProof/>
+              <w:lang w:eastAsia="en-GB"/>
+            </w:rPr>
+            <mc:AlternateContent>
+              <mc:Choice Requires="wpg">
+                <w:drawing>
+                  <wp:anchor distT="0" distB="0" distL="114300" distR="114300" simplePos="0" relativeHeight="251662336" behindDoc="0" locked="0" layoutInCell="1" allowOverlap="1" wp14:anchorId="65C1D468" wp14:editId="57FE8082">
+                    <wp:simplePos x="0" y="0"/>
+                    <wp:positionH relativeFrom="page">
+                      <wp:align>center</wp:align>
+                    </wp:positionH>
+                    <mc:AlternateContent>
+                      <mc:Choice Requires="wp14">
+                        <wp:positionV relativeFrom="page">
+                          <wp14:pctPosVOffset>2300</wp14:pctPosVOffset>
+                        </wp:positionV>
+                      </mc:Choice>
+                      <mc:Fallback>
+                        <wp:positionV relativeFrom="page">
+                          <wp:posOffset>245745</wp:posOffset>
+                        </wp:positionV>
+                      </mc:Fallback>
+                    </mc:AlternateContent>
+                    <wp:extent cx="7315200" cy="1215391"/>
+                    <wp:effectExtent l="0" t="0" r="1270" b="1905"/>
+                    <wp:wrapNone/>
+                    <wp:docPr id="149" name="Group 149"/>
+                    <wp:cNvGraphicFramePr/>
+                    <a:graphic xmlns:a="http://schemas.openxmlformats.org/drawingml/2006/main">
+                      <a:graphicData uri="http://schemas.microsoft.com/office/word/2010/wordprocessingGroup">
+                        <wpg:wgp>
+                          <wpg:cNvGrpSpPr/>
+                          <wpg:grpSpPr>
+                            <a:xfrm>
+                              <a:off x="0" y="0"/>
+                              <a:ext cx="7315200" cy="1215391"/>
+                              <a:chOff x="0" y="-1"/>
+                              <a:chExt cx="7315200" cy="1216153"/>
+                            </a:xfrm>
+                          </wpg:grpSpPr>
+                          <wps:wsp>
+                            <wps:cNvPr id="150" name="Rectangle 51"/>
+                            <wps:cNvSpPr/>
+                            <wps:spPr>
+                              <a:xfrm>
+                                <a:off x="0" y="-1"/>
+                                <a:ext cx="7315200" cy="1130373"/>
+                              </a:xfrm>
+                              <a:custGeom>
+                                <a:avLst/>
+                                <a:gdLst>
+                                  <a:gd name="connsiteX0" fmla="*/ 0 w 7312660"/>
+                                  <a:gd name="connsiteY0" fmla="*/ 0 h 1215390"/>
+                                  <a:gd name="connsiteX1" fmla="*/ 7312660 w 7312660"/>
+                                  <a:gd name="connsiteY1" fmla="*/ 0 h 1215390"/>
+                                  <a:gd name="connsiteX2" fmla="*/ 7312660 w 7312660"/>
+                                  <a:gd name="connsiteY2" fmla="*/ 1215390 h 1215390"/>
+                                  <a:gd name="connsiteX3" fmla="*/ 0 w 7312660"/>
+                                  <a:gd name="connsiteY3" fmla="*/ 1215390 h 1215390"/>
+                                  <a:gd name="connsiteX4" fmla="*/ 0 w 7312660"/>
+                                  <a:gd name="connsiteY4" fmla="*/ 0 h 1215390"/>
+                                  <a:gd name="connsiteX0" fmla="*/ 0 w 7312660"/>
+                                  <a:gd name="connsiteY0" fmla="*/ 0 h 1215390"/>
+                                  <a:gd name="connsiteX1" fmla="*/ 7312660 w 7312660"/>
+                                  <a:gd name="connsiteY1" fmla="*/ 0 h 1215390"/>
+                                  <a:gd name="connsiteX2" fmla="*/ 7312660 w 7312660"/>
+                                  <a:gd name="connsiteY2" fmla="*/ 1215390 h 1215390"/>
+                                  <a:gd name="connsiteX3" fmla="*/ 3667125 w 7312660"/>
+                                  <a:gd name="connsiteY3" fmla="*/ 1209675 h 1215390"/>
+                                  <a:gd name="connsiteX4" fmla="*/ 0 w 7312660"/>
+                                  <a:gd name="connsiteY4" fmla="*/ 1215390 h 1215390"/>
+                                  <a:gd name="connsiteX5" fmla="*/ 0 w 7312660"/>
+                                  <a:gd name="connsiteY5" fmla="*/ 0 h 1215390"/>
+                                  <a:gd name="connsiteX0" fmla="*/ 0 w 7312660"/>
+                                  <a:gd name="connsiteY0" fmla="*/ 0 h 1215390"/>
+                                  <a:gd name="connsiteX1" fmla="*/ 7312660 w 7312660"/>
+                                  <a:gd name="connsiteY1" fmla="*/ 0 h 1215390"/>
+                                  <a:gd name="connsiteX2" fmla="*/ 7312660 w 7312660"/>
+                                  <a:gd name="connsiteY2" fmla="*/ 1215390 h 1215390"/>
+                                  <a:gd name="connsiteX3" fmla="*/ 3619500 w 7312660"/>
+                                  <a:gd name="connsiteY3" fmla="*/ 733425 h 1215390"/>
+                                  <a:gd name="connsiteX4" fmla="*/ 0 w 7312660"/>
+                                  <a:gd name="connsiteY4" fmla="*/ 1215390 h 1215390"/>
+                                  <a:gd name="connsiteX5" fmla="*/ 0 w 7312660"/>
+                                  <a:gd name="connsiteY5" fmla="*/ 0 h 1215390"/>
+                                  <a:gd name="connsiteX0" fmla="*/ 0 w 7312660"/>
+                                  <a:gd name="connsiteY0" fmla="*/ 0 h 1215390"/>
+                                  <a:gd name="connsiteX1" fmla="*/ 7312660 w 7312660"/>
+                                  <a:gd name="connsiteY1" fmla="*/ 0 h 1215390"/>
+                                  <a:gd name="connsiteX2" fmla="*/ 7312660 w 7312660"/>
+                                  <a:gd name="connsiteY2" fmla="*/ 1129665 h 1215390"/>
+                                  <a:gd name="connsiteX3" fmla="*/ 3619500 w 7312660"/>
+                                  <a:gd name="connsiteY3" fmla="*/ 733425 h 1215390"/>
+                                  <a:gd name="connsiteX4" fmla="*/ 0 w 7312660"/>
+                                  <a:gd name="connsiteY4" fmla="*/ 1215390 h 1215390"/>
+                                  <a:gd name="connsiteX5" fmla="*/ 0 w 7312660"/>
+                                  <a:gd name="connsiteY5" fmla="*/ 0 h 1215390"/>
+                                  <a:gd name="connsiteX0" fmla="*/ 9525 w 7322185"/>
+                                  <a:gd name="connsiteY0" fmla="*/ 0 h 1129665"/>
+                                  <a:gd name="connsiteX1" fmla="*/ 7322185 w 7322185"/>
+                                  <a:gd name="connsiteY1" fmla="*/ 0 h 1129665"/>
+                                  <a:gd name="connsiteX2" fmla="*/ 7322185 w 7322185"/>
+                                  <a:gd name="connsiteY2" fmla="*/ 1129665 h 1129665"/>
+                                  <a:gd name="connsiteX3" fmla="*/ 3629025 w 7322185"/>
+                                  <a:gd name="connsiteY3" fmla="*/ 733425 h 1129665"/>
+                                  <a:gd name="connsiteX4" fmla="*/ 0 w 7322185"/>
+                                  <a:gd name="connsiteY4" fmla="*/ 1091565 h 1129665"/>
+                                  <a:gd name="connsiteX5" fmla="*/ 9525 w 7322185"/>
+                                  <a:gd name="connsiteY5" fmla="*/ 0 h 1129665"/>
+                                  <a:gd name="connsiteX0" fmla="*/ 0 w 7312660"/>
+                                  <a:gd name="connsiteY0" fmla="*/ 0 h 1129665"/>
+                                  <a:gd name="connsiteX1" fmla="*/ 7312660 w 7312660"/>
+                                  <a:gd name="connsiteY1" fmla="*/ 0 h 1129665"/>
+                                  <a:gd name="connsiteX2" fmla="*/ 7312660 w 7312660"/>
+                                  <a:gd name="connsiteY2" fmla="*/ 1129665 h 1129665"/>
+                                  <a:gd name="connsiteX3" fmla="*/ 3619500 w 7312660"/>
+                                  <a:gd name="connsiteY3" fmla="*/ 733425 h 1129665"/>
+                                  <a:gd name="connsiteX4" fmla="*/ 0 w 7312660"/>
+                                  <a:gd name="connsiteY4" fmla="*/ 1091565 h 1129665"/>
+                                  <a:gd name="connsiteX5" fmla="*/ 0 w 7312660"/>
+                                  <a:gd name="connsiteY5" fmla="*/ 0 h 1129665"/>
+                                </a:gdLst>
+                                <a:ahLst/>
+                                <a:cxnLst>
+                                  <a:cxn ang="0">
+                                    <a:pos x="connsiteX0" y="connsiteY0"/>
+                                  </a:cxn>
+                                  <a:cxn ang="0">
+                                    <a:pos x="connsiteX1" y="connsiteY1"/>
+                                  </a:cxn>
+                                  <a:cxn ang="0">
+                                    <a:pos x="connsiteX2" y="connsiteY2"/>
+                                  </a:cxn>
+                                  <a:cxn ang="0">
+                                    <a:pos x="connsiteX3" y="connsiteY3"/>
+                                  </a:cxn>
+                                  <a:cxn ang="0">
+                                    <a:pos x="connsiteX4" y="connsiteY4"/>
+                                  </a:cxn>
+                                  <a:cxn ang="0">
+                                    <a:pos x="connsiteX5" y="connsiteY5"/>
+                                  </a:cxn>
+                                </a:cxnLst>
+                                <a:rect l="l" t="t" r="r" b="b"/>
+                                <a:pathLst>
+                                  <a:path w="7312660" h="1129665">
+                                    <a:moveTo>
+                                      <a:pt x="0" y="0"/>
+                                    </a:moveTo>
+                                    <a:lnTo>
+                                      <a:pt x="7312660" y="0"/>
+                                    </a:lnTo>
+                                    <a:lnTo>
+                                      <a:pt x="7312660" y="1129665"/>
+                                    </a:lnTo>
+                                    <a:lnTo>
+                                      <a:pt x="3619500" y="733425"/>
+                                    </a:lnTo>
+                                    <a:lnTo>
+                                      <a:pt x="0" y="1091565"/>
+                                    </a:lnTo>
+                                    <a:lnTo>
+                                      <a:pt x="0" y="0"/>
+                                    </a:lnTo>
+                                    <a:close/>
+                                  </a:path>
+                                </a:pathLst>
+                              </a:custGeom>
+                              <a:ln>
+                                <a:noFill/>
+                              </a:ln>
+                            </wps:spPr>
+                            <wps:style>
+                              <a:lnRef idx="2">
+                                <a:schemeClr val="accent1">
+                                  <a:shade val="50000"/>
+                                </a:schemeClr>
+                              </a:lnRef>
+                              <a:fillRef idx="1">
+                                <a:schemeClr val="accent1"/>
+                              </a:fillRef>
+                              <a:effectRef idx="0">
+                                <a:schemeClr val="accent1"/>
+                              </a:effectRef>
+                              <a:fontRef idx="minor">
+                                <a:schemeClr val="lt1"/>
+                              </a:fontRef>
+                            </wps:style>
+                            <wps:bodyPr rot="0" spcFirstLastPara="0" vertOverflow="overflow" horzOverflow="overflow" vert="horz" wrap="square" lIns="91440" tIns="45720" rIns="91440" bIns="45720" numCol="1" spcCol="0" rtlCol="0" fromWordArt="0" anchor="ctr" anchorCtr="0" forceAA="0" compatLnSpc="1">
+                              <a:prstTxWarp prst="textNoShape">
+                                <a:avLst/>
+                              </a:prstTxWarp>
+                              <a:noAutofit/>
+                            </wps:bodyPr>
+                          </wps:wsp>
+                          <wps:wsp>
+                            <wps:cNvPr id="151" name="Rectangle 151"/>
+                            <wps:cNvSpPr/>
+                            <wps:spPr>
+                              <a:xfrm>
+                                <a:off x="0" y="0"/>
+                                <a:ext cx="7315200" cy="1216152"/>
+                              </a:xfrm>
+                              <a:prstGeom prst="rect">
+                                <a:avLst/>
+                              </a:prstGeom>
+                              <a:blipFill>
+                                <a:blip r:embed="rId9"/>
+                                <a:stretch>
+                                  <a:fillRect r="-7574"/>
+                                </a:stretch>
+                              </a:blipFill>
+                              <a:ln>
+                                <a:noFill/>
+                              </a:ln>
+                            </wps:spPr>
+                            <wps:style>
+                              <a:lnRef idx="2">
+                                <a:schemeClr val="accent1">
+                                  <a:shade val="50000"/>
+                                </a:schemeClr>
+                              </a:lnRef>
+                              <a:fillRef idx="1">
+                                <a:schemeClr val="accent1"/>
+                              </a:fillRef>
+                              <a:effectRef idx="0">
+                                <a:schemeClr val="accent1"/>
+                              </a:effectRef>
+                              <a:fontRef idx="minor">
+                                <a:schemeClr val="lt1"/>
+                              </a:fontRef>
+                            </wps:style>
+                            <wps:bodyPr rot="0" spcFirstLastPara="0" vertOverflow="overflow" horzOverflow="overflow" vert="horz" wrap="square" lIns="91440" tIns="45720" rIns="91440" bIns="45720" numCol="1" spcCol="0" rtlCol="0" fromWordArt="0" anchor="ctr" anchorCtr="0" forceAA="0" compatLnSpc="1">
+                              <a:prstTxWarp prst="textNoShape">
+                                <a:avLst/>
+                              </a:prstTxWarp>
+                              <a:noAutofit/>
+                            </wps:bodyPr>
+                          </wps:wsp>
+                        </wpg:wgp>
+                      </a:graphicData>
+                    </a:graphic>
+                    <wp14:sizeRelH relativeFrom="page">
+                      <wp14:pctWidth>94100</wp14:pctWidth>
+                    </wp14:sizeRelH>
+                    <wp14:sizeRelV relativeFrom="page">
+                      <wp14:pctHeight>12100</wp14:pctHeight>
+                    </wp14:sizeRelV>
+                  </wp:anchor>
+                </w:drawing>
+              </mc:Choice>
+              <mc:Fallback>
+                <w:pict>
+                  <v:group w14:anchorId="7750C24A" id="Group 149" o:spid="_x0000_s1026" style="position:absolute;margin-left:0;margin-top:0;width:8in;height:95.7pt;z-index:251662336;mso-width-percent:941;mso-height-percent:121;mso-top-percent:23;mso-position-horizontal:center;mso-position-horizontal-relative:page;mso-position-vertical-relative:page;mso-width-percent:941;mso-height-percent:121;mso-top-percent:23" coordorigin="" coordsize="73152,12161" o:gfxdata="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">
+                    <v:shape id="Rectangle 51" o:spid="_x0000_s1027" style="position:absolute;width:73152;height:11303;visibility:visible;mso-wrap-style:square;v-text-anchor:middle" coordsize="7312660,1129665" o:gfxdata="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" path="m,l7312660,r,1129665l3619500,733425,,1091565,,xe" fillcolor="#4472c4 [3204]" stroked="f" strokeweight="1pt">
+                      <v:stroke joinstyle="miter"/>
+                      <v:path arrowok="t" o:connecttype="custom" o:connectlocs="0,0;7315200,0;7315200,1130373;3620757,733885;0,1092249;0,0" o:connectangles="0,0,0,0,0,0"/>
+                    </v:shape>
+                    <v:rect id="Rectangle 151" o:spid="_x0000_s1028" style="position:absolute;width:73152;height:12161;visibility:visible;mso-wrap-style:square;v-text-anchor:middle" o:gfxdata="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" stroked="f" strokeweight="1pt">
+                      <v:fill r:id="rId10" o:title="" recolor="t" rotate="t" type="frame"/>
+                    </v:rect>
+                    <w10:wrap anchorx="page" anchory="page"/>
+                  </v:group>
+                </w:pict>
+              </mc:Fallback>
+            </mc:AlternateContent>
+          </w:r>
+        </w:p>
+        <w:p>
+          <w:pPr>
+            <w:rPr>
+              <w:rStyle w:val="Hyperlink"/>
+              <w:noProof/>
+              <w:sz w:val="24"/>
+            </w:rPr>
+          </w:pPr>
+          <w:r>
+            <w:rPr>
+              <w:noProof/>
+              <w:lang w:eastAsia="en-GB"/>
+            </w:rPr>
+            <mc:AlternateContent>
+              <mc:Choice Requires="wps">
+                <w:drawing>
+                  <wp:anchor distT="0" distB="0" distL="114300" distR="114300" simplePos="0" relativeHeight="251659264" behindDoc="0" locked="0" layoutInCell="1" allowOverlap="1" wp14:anchorId="4A9CB71D" wp14:editId="41B8A1C5">
+                    <wp:simplePos x="0" y="0"/>
+                    <wp:positionH relativeFrom="margin">
+                      <wp:posOffset>-683895</wp:posOffset>
+                    </wp:positionH>
+                    <wp:positionV relativeFrom="page">
+                      <wp:posOffset>4746625</wp:posOffset>
+                    </wp:positionV>
+                    <wp:extent cx="7315200" cy="3031490"/>
+                    <wp:effectExtent l="0" t="0" r="0" b="0"/>
+                    <wp:wrapSquare wrapText="bothSides"/>
+                    <wp:docPr id="154" name="Text Box 154"/>
+                    <wp:cNvGraphicFramePr/>
+                    <a:graphic xmlns:a="http://schemas.openxmlformats.org/drawingml/2006/main">
+                      <a:graphicData uri="http://schemas.microsoft.com/office/word/2010/wordprocessingShape">
+                        <wps:wsp>
+                          <wps:cNvSpPr txBox="1"/>
+                          <wps:spPr>
+                            <a:xfrm>
+                              <a:off x="0" y="0"/>
+                              <a:ext cx="7315200" cy="3031490"/>
+                            </a:xfrm>
+                            <a:prstGeom prst="rect">
+                              <a:avLst/>
+                            </a:prstGeom>
+                            <a:noFill/>
+                            <a:ln w="6350">
+                              <a:noFill/>
+                            </a:ln>
+                            <a:effectLst/>
+                          </wps:spPr>
+                          <wps:style>
+                            <a:lnRef idx="0">
+                              <a:schemeClr val="accent1"/>
+                            </a:lnRef>
+                            <a:fillRef idx="0">
+                              <a:schemeClr val="accent1"/>
+                            </a:fillRef>
+                            <a:effectRef idx="0">
+                              <a:schemeClr val="accent1"/>
+                            </a:effectRef>
+                            <a:fontRef idx="minor">
+                              <a:schemeClr val="dk1"/>
+                            </a:fontRef>
+                          </wps:style>
+                          <wps:txbx>
+                            <w:txbxContent>
+                              <w:p>
+                                <w:pPr>
+                                  <w:jc w:val="right"/>
+                                  <w:rPr>
+                                    <w:color w:val="auto"/>
+                                    <w:sz w:val="72"/>
+                                    <w:szCs w:val="64"/>
+                                  </w:rPr>
+                                </w:pPr>
+                                <w:sdt>
+                                  <w:sdtPr>
+                                    <w:rPr>
+                                      <w:caps/>
+                                      <w:color w:val="auto"/>
+                                      <w:sz w:val="72"/>
+                                      <w:szCs w:val="64"/>
+                                    </w:rPr>
+                                    <w:alias w:val="Title"/>
+                                    <w:tag w:val=""/>
+                                    <w:id w:val="143322063"/>
+                                    <w:dataBinding w:prefixMappings="xmlns:ns0='http://purl.org/dc/elements/1.1/' xmlns:ns1='http://schemas.openxmlformats.org/package/2006/metadata/core-properties' " w:xpath="/ns1:coreProperties[1]/ns0:title[1]" w:storeItemID="{6C3C8BC8-F283-45AE-878A-BAB7291924A1}"/>
+                                    <w:text w:multiLine="1"/>
+                                  </w:sdtPr>
+                                  <w:sdtEndPr>
+                                    <w:rPr>
+                                      <w:caps w:val="0"/>
+                                    </w:rPr>
+                                  </w:sdtEndPr>
+                                  <w:sdtContent>
+                                    <w:r>
+                                      <w:rPr>
+                                        <w:caps/>
+                                        <w:color w:val="auto"/>
+                                        <w:sz w:val="72"/>
+                                        <w:szCs w:val="64"/>
+                                      </w:rPr>
+                                      <w:t xml:space="preserve">Proposal on </w:t>
+                                    </w:r>
+                                    <w:r>
+                                      <w:rPr>
+                                        <w:caps/>
+                                        <w:color w:val="auto"/>
+                                        <w:sz w:val="72"/>
+                                        <w:szCs w:val="64"/>
+                                      </w:rPr>
+                                      <w:br/>
+                                      <w:t>smart notifier</w:t>
+                                    </w:r>
+                                  </w:sdtContent>
+                                </w:sdt>
+                              </w:p>
+                              <w:sdt>
+                                <w:sdtPr>
+                                  <w:rPr>
+                                    <w:color w:val="404040" w:themeColor="text1" w:themeTint="BF"/>
+                                    <w:sz w:val="36"/>
+                                    <w:szCs w:val="36"/>
+                                  </w:rPr>
+                                  <w:alias w:val="Subtitle"/>
+                                  <w:tag w:val=""/>
+                                  <w:id w:val="-970673969"/>
+                                  <w:dataBinding w:prefixMappings="xmlns:ns0='http://purl.org/dc/elements/1.1/' xmlns:ns1='http://schemas.openxmlformats.org/package/2006/metadata/core-properties' " w:xpath="/ns1:coreProperties[1]/ns0:subject[1]" w:storeItemID="{6C3C8BC8-F283-45AE-878A-BAB7291924A1}"/>
+                                  <w:text/>
+                                </w:sdtPr>
+                                <w:sdtContent>
+                                  <w:p>
+                                    <w:pPr>
+                                      <w:jc w:val="right"/>
+                                      <w:rPr>
+                                        <w:smallCaps/>
+                                        <w:color w:val="404040" w:themeColor="text1" w:themeTint="BF"/>
+                                        <w:sz w:val="36"/>
+                                        <w:szCs w:val="36"/>
+                                      </w:rPr>
+                                    </w:pPr>
+                                    <w:r>
+                                      <w:rPr>
+                                        <w:color w:val="404040" w:themeColor="text1" w:themeTint="BF"/>
+                                        <w:sz w:val="36"/>
+                                        <w:szCs w:val="36"/>
+                                      </w:rPr>
+                                      <w:t>Prajwal Pradhan</w:t>
+                                    </w:r>
+                                  </w:p>
+                                </w:sdtContent>
+                              </w:sdt>
+                            </w:txbxContent>
+                          </wps:txbx>
+                          <wps:bodyPr rot="0" spcFirstLastPara="0" vertOverflow="overflow" horzOverflow="overflow" vert="horz" wrap="square" lIns="1600200" tIns="0" rIns="685800" bIns="0" numCol="1" spcCol="0" rtlCol="0" fromWordArt="0" anchor="b" anchorCtr="0" forceAA="0" compatLnSpc="1">
+                            <a:prstTxWarp prst="textNoShape">
+                              <a:avLst/>
+                            </a:prstTxWarp>
+                            <a:noAutofit/>
+                          </wps:bodyPr>
+                        </wps:wsp>
+                      </a:graphicData>
+                    </a:graphic>
+                    <wp14:sizeRelH relativeFrom="page">
+                      <wp14:pctWidth>94100</wp14:pctWidth>
+                    </wp14:sizeRelH>
+                    <wp14:sizeRelV relativeFrom="page">
+                      <wp14:pctHeight>0</wp14:pctHeight>
+                    </wp14:sizeRelV>
+                  </wp:anchor>
+                </w:drawing>
+              </mc:Choice>
+              <mc:Fallback>
+                <w:pict>
+                  <v:shapetype w14:anchorId="4A9CB71D" id="_x0000_t202" coordsize="21600,21600" o:spt="202" path="m,l,21600r21600,l21600,xe">
+                    <v:stroke joinstyle="miter"/>
+                    <v:path gradientshapeok="t" o:connecttype="rect"/>
+                  </v:shapetype>
+                  <v:shape id="Text Box 154" o:spid="_x0000_s1026" type="#_x0000_t202" style="position:absolute;margin-left:-53.85pt;margin-top:373.75pt;width:8in;height:238.7pt;z-index:251659264;visibility:visible;mso-wrap-style:square;mso-width-percent:941;mso-height-percent:0;mso-wrap-distance-left:9pt;mso-wrap-distance-top:0;mso-wrap-distance-right:9pt;mso-wrap-distance-bottom:0;mso-position-horizontal:absolute;mso-position-horizontal-relative:margin;mso-position-vertical:absolute;mso-position-vertical-relative:page;mso-width-percent:941;mso-height-percent:0;mso-width-relative:page;mso-height-relative:page;v-text-anchor:bottom" o:gfxdata="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" filled="f" stroked="f" strokeweight=".5pt">
+                    <v:textbox inset="126pt,0,54pt,0">
+                      <w:txbxContent>
+                        <w:p>
+                          <w:pPr>
+                            <w:jc w:val="right"/>
+                            <w:rPr>
+                              <w:color w:val="auto"/>
+                              <w:sz w:val="72"/>
+                              <w:szCs w:val="64"/>
+                            </w:rPr>
+                          </w:pPr>
+                          <w:sdt>
+                            <w:sdtPr>
+                              <w:rPr>
+                                <w:caps/>
+                                <w:color w:val="auto"/>
+                                <w:sz w:val="72"/>
+                                <w:szCs w:val="64"/>
+                              </w:rPr>
+                              <w:alias w:val="Title"/>
+                              <w:tag w:val=""/>
+                              <w:id w:val="143322063"/>
+                              <w:dataBinding w:prefixMappings="xmlns:ns0='http://purl.org/dc/elements/1.1/' xmlns:ns1='http://schemas.openxmlformats.org/package/2006/metadata/core-properties' " w:xpath="/ns1:coreProperties[1]/ns0:title[1]" w:storeItemID="{6C3C8BC8-F283-45AE-878A-BAB7291924A1}"/>
+                              <w:text w:multiLine="1"/>
+                            </w:sdtPr>
+                            <w:sdtEndPr>
+                              <w:rPr>
+                                <w:caps w:val="0"/>
+                              </w:rPr>
+                            </w:sdtEndPr>
+                            <w:sdtContent>
+                              <w:r>
+                                <w:rPr>
+                                  <w:caps/>
+                                  <w:color w:val="auto"/>
+                                  <w:sz w:val="72"/>
+                                  <w:szCs w:val="64"/>
+                                </w:rPr>
+                                <w:t xml:space="preserve">Proposal on </w:t>
+                              </w:r>
+                              <w:r>
+                                <w:rPr>
+                                  <w:caps/>
+                                  <w:color w:val="auto"/>
+                                  <w:sz w:val="72"/>
+                                  <w:szCs w:val="64"/>
+                                </w:rPr>
+                                <w:br/>
+                                <w:t>smart notifier</w:t>
+                              </w:r>
+                            </w:sdtContent>
+                          </w:sdt>
+                        </w:p>
+                        <w:sdt>
+                          <w:sdtPr>
+                            <w:rPr>
+                              <w:color w:val="404040" w:themeColor="text1" w:themeTint="BF"/>
+                              <w:sz w:val="36"/>
+                              <w:szCs w:val="36"/>
+                            </w:rPr>
+                            <w:alias w:val="Subtitle"/>
+                            <w:tag w:val=""/>
+                            <w:id w:val="-970673969"/>
+                            <w:dataBinding w:prefixMappings="xmlns:ns0='http://purl.org/dc/elements/1.1/' xmlns:ns1='http://schemas.openxmlformats.org/package/2006/metadata/core-properties' " w:xpath="/ns1:coreProperties[1]/ns0:subject[1]" w:storeItemID="{6C3C8BC8-F283-45AE-878A-BAB7291924A1}"/>
+                            <w:text/>
+                          </w:sdtPr>
+                          <w:sdtContent>
+                            <w:p>
+                              <w:pPr>
+                                <w:jc w:val="right"/>
+                                <w:rPr>
+                                  <w:smallCaps/>
+                                  <w:color w:val="404040" w:themeColor="text1" w:themeTint="BF"/>
+                                  <w:sz w:val="36"/>
+                                  <w:szCs w:val="36"/>
+                                </w:rPr>
+                              </w:pPr>
+                              <w:r>
+                                <w:rPr>
+                                  <w:color w:val="404040" w:themeColor="text1" w:themeTint="BF"/>
+                                  <w:sz w:val="36"/>
+                                  <w:szCs w:val="36"/>
+                                </w:rPr>
+                                <w:t>Prajwal Pradhan</w:t>
+                              </w:r>
+                            </w:p>
+                          </w:sdtContent>
+                        </w:sdt>
+                      </w:txbxContent>
+                    </v:textbox>
+                    <w10:wrap type="square" anchorx="margin" anchory="page"/>
+                  </v:shape>
+                </w:pict>
+              </mc:Fallback>
+            </mc:AlternateContent>
+          </w:r>
+          <w:r>
+            <w:rPr>
+              <w:noProof/>
+              <w:lang w:eastAsia="en-GB"/>
+            </w:rPr>
+            <mc:AlternateContent>
+              <mc:Choice Requires="wps">
+                <w:drawing>
+                  <wp:anchor distT="0" distB="0" distL="114300" distR="114300" simplePos="0" relativeHeight="251661312" behindDoc="0" locked="0" layoutInCell="1" allowOverlap="1" wp14:anchorId="4FCC9895" wp14:editId="7C5454F9">
+                    <wp:simplePos x="0" y="0"/>
+                    <wp:positionH relativeFrom="margin">
+                      <wp:posOffset>-683895</wp:posOffset>
+                    </wp:positionH>
+                    <wp:positionV relativeFrom="page">
+                      <wp:posOffset>8324850</wp:posOffset>
+                    </wp:positionV>
+                    <wp:extent cx="7315200" cy="1256030"/>
+                    <wp:effectExtent l="0" t="0" r="10160" b="20320"/>
+                    <wp:wrapSquare wrapText="bothSides"/>
+                    <wp:docPr id="153" name="Text Box 153"/>
+                    <wp:cNvGraphicFramePr/>
+                    <a:graphic xmlns:a="http://schemas.openxmlformats.org/drawingml/2006/main">
+                      <a:graphicData uri="http://schemas.microsoft.com/office/word/2010/wordprocessingShape">
+                        <wps:wsp>
+                          <wps:cNvSpPr txBox="1"/>
+                          <wps:spPr>
+                            <a:xfrm>
+                              <a:off x="0" y="0"/>
+                              <a:ext cx="7315200" cy="1256030"/>
+                            </a:xfrm>
+                            <a:prstGeom prst="rect">
+                              <a:avLst/>
+                            </a:prstGeom>
+                            <a:noFill/>
+                            <a:ln w="6350">
+                              <a:solidFill>
+                                <a:schemeClr val="tx1"/>
+                              </a:solidFill>
+                            </a:ln>
+                            <a:effectLst/>
+                          </wps:spPr>
+                          <wps:style>
+                            <a:lnRef idx="0">
+                              <a:schemeClr val="accent1"/>
+                            </a:lnRef>
+                            <a:fillRef idx="0">
+                              <a:schemeClr val="accent1"/>
+                            </a:fillRef>
+                            <a:effectRef idx="0">
+                              <a:schemeClr val="accent1"/>
+                            </a:effectRef>
+                            <a:fontRef idx="minor">
+                              <a:schemeClr val="dk1"/>
+                            </a:fontRef>
+                          </wps:style>
+                          <wps:txbx>
+                            <w:txbxContent>
+                              <w:p>
+                                <w:pPr>
+                                  <w:pStyle w:val="NoSpacing"/>
+                                  <w:jc w:val="right"/>
+                                  <w:rPr>
+                                    <w:sz w:val="44"/>
+                                    <w:szCs w:val="28"/>
+                                  </w:rPr>
+                                </w:pPr>
+                                <w:r>
+                                  <w:rPr>
+                                    <w:sz w:val="44"/>
+                                    <w:szCs w:val="28"/>
+                                  </w:rPr>
+                                  <w:t>Submitted to:</w:t>
+                                </w:r>
+                              </w:p>
+                              <w:sdt>
+                                <w:sdtPr>
+                                  <w:rPr>
+                                    <w:color w:val="595959" w:themeColor="text1" w:themeTint="A6"/>
+                                    <w:sz w:val="32"/>
+                                    <w:szCs w:val="20"/>
+                                  </w:rPr>
+                                  <w:alias w:val="Abstract"/>
+                                  <w:tag w:val=""/>
+                                  <w:id w:val="1465774410"/>
+                                  <w:dataBinding w:prefixMappings="xmlns:ns0='http://schemas.microsoft.com/office/2006/coverPageProps' " w:xpath="/ns0:CoverPageProperties[1]/ns0:Abstract[1]" w:storeItemID="{55AF091B-3C7A-41E3-B477-F2FDAA23CFDA}"/>
+                                  <w:text w:multiLine="1"/>
+                                </w:sdtPr>
+                                <w:sdtContent>
+                                  <w:p>
+                                    <w:pPr>
+                                      <w:pStyle w:val="NoSpacing"/>
+                                      <w:jc w:val="right"/>
+                                      <w:rPr>
+                                        <w:color w:val="595959" w:themeColor="text1" w:themeTint="A6"/>
+                                        <w:sz w:val="32"/>
+                                        <w:szCs w:val="20"/>
+                                      </w:rPr>
+                                    </w:pPr>
+                                    <w:r>
+                                      <w:rPr>
+                                        <w:color w:val="595959" w:themeColor="text1" w:themeTint="A6"/>
+                                        <w:sz w:val="32"/>
+                                        <w:szCs w:val="20"/>
+                                      </w:rPr>
+                                      <w:t>Sudeep Bajimaya Sir</w:t>
+                                    </w:r>
+                                    <w:r>
+                                      <w:rPr>
+                                        <w:color w:val="595959" w:themeColor="text1" w:themeTint="A6"/>
+                                        <w:sz w:val="32"/>
+                                        <w:szCs w:val="20"/>
+                                      </w:rPr>
+                                      <w:br/>
+                                      <w:t>Softwarica College of IT and e-commerce</w:t>
+                                    </w:r>
+                                    <w:r>
+                                      <w:rPr>
+                                        <w:color w:val="595959" w:themeColor="text1" w:themeTint="A6"/>
+                                        <w:sz w:val="32"/>
+                                        <w:szCs w:val="20"/>
+                                      </w:rPr>
+                                      <w:br/>
+                                      <w:t>Dillibazar, Kathmandu</w:t>
+                                    </w:r>
+                                  </w:p>
+                                </w:sdtContent>
+                              </w:sdt>
+                            </w:txbxContent>
+                          </wps:txbx>
+                          <wps:bodyPr rot="0" spcFirstLastPara="0" vertOverflow="overflow" horzOverflow="overflow" vert="horz" wrap="square" lIns="1600200" tIns="0" rIns="685800" bIns="0" numCol="1" spcCol="0" rtlCol="0" fromWordArt="0" anchor="t" anchorCtr="0" forceAA="0" compatLnSpc="1">
+                            <a:prstTxWarp prst="textNoShape">
+                              <a:avLst/>
+                            </a:prstTxWarp>
+                            <a:noAutofit/>
+                          </wps:bodyPr>
+                        </wps:wsp>
+                      </a:graphicData>
+                    </a:graphic>
+                    <wp14:sizeRelH relativeFrom="page">
+                      <wp14:pctWidth>94100</wp14:pctWidth>
+                    </wp14:sizeRelH>
+                    <wp14:sizeRelV relativeFrom="page">
+                      <wp14:pctHeight>0</wp14:pctHeight>
+                    </wp14:sizeRelV>
+                  </wp:anchor>
+                </w:drawing>
+              </mc:Choice>
+              <mc:Fallback>
+                <w:pict>
+                  <v:shape w14:anchorId="4FCC9895" id="Text Box 153" o:spid="_x0000_s1027" type="#_x0000_t202" style="position:absolute;margin-left:-53.85pt;margin-top:655.5pt;width:8in;height:98.9pt;z-index:251661312;visibility:visible;mso-wrap-style:square;mso-width-percent:941;mso-height-percent:0;mso-wrap-distance-left:9pt;mso-wrap-distance-top:0;mso-wrap-distance-right:9pt;mso-wrap-distance-bottom:0;mso-position-horizontal:absolute;mso-position-horizontal-relative:margin;mso-position-vertical:absolute;mso-position-vertical-relative:page;mso-width-percent:941;mso-height-percent:0;mso-width-relative:page;mso-height-relative:page;v-text-anchor:top" o:gfxdata="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" filled="f" strokecolor="black [3213]" strokeweight=".5pt">
+                    <v:textbox inset="126pt,0,54pt,0">
+                      <w:txbxContent>
+                        <w:p>
+                          <w:pPr>
+                            <w:pStyle w:val="NoSpacing"/>
+                            <w:jc w:val="right"/>
+                            <w:rPr>
+                              <w:sz w:val="44"/>
+                              <w:szCs w:val="28"/>
+                            </w:rPr>
+                          </w:pPr>
+                          <w:r>
+                            <w:rPr>
+                              <w:sz w:val="44"/>
+                              <w:szCs w:val="28"/>
+                            </w:rPr>
+                            <w:t>Submitted to:</w:t>
+                          </w:r>
+                        </w:p>
+                        <w:sdt>
+                          <w:sdtPr>
+                            <w:rPr>
+                              <w:color w:val="595959" w:themeColor="text1" w:themeTint="A6"/>
+                              <w:sz w:val="32"/>
+                              <w:szCs w:val="20"/>
+                            </w:rPr>
+                            <w:alias w:val="Abstract"/>
+                            <w:tag w:val=""/>
+                            <w:id w:val="1465774410"/>
+                            <w:dataBinding w:prefixMappings="xmlns:ns0='http://schemas.microsoft.com/office/2006/coverPageProps' " w:xpath="/ns0:CoverPageProperties[1]/ns0:Abstract[1]" w:storeItemID="{55AF091B-3C7A-41E3-B477-F2FDAA23CFDA}"/>
+                            <w:text w:multiLine="1"/>
+                          </w:sdtPr>
+                          <w:sdtContent>
+                            <w:p>
+                              <w:pPr>
+                                <w:pStyle w:val="NoSpacing"/>
+                                <w:jc w:val="right"/>
+                                <w:rPr>
+                                  <w:color w:val="595959" w:themeColor="text1" w:themeTint="A6"/>
+                                  <w:sz w:val="32"/>
+                                  <w:szCs w:val="20"/>
+                                </w:rPr>
+                              </w:pPr>
+                              <w:r>
+                                <w:rPr>
+                                  <w:color w:val="595959" w:themeColor="text1" w:themeTint="A6"/>
+                                  <w:sz w:val="32"/>
+                                  <w:szCs w:val="20"/>
+                                </w:rPr>
+                                <w:t>Sudeep Bajimaya Sir</w:t>
+                              </w:r>
+                              <w:r>
+                                <w:rPr>
+                                  <w:color w:val="595959" w:themeColor="text1" w:themeTint="A6"/>
+                                  <w:sz w:val="32"/>
+                                  <w:szCs w:val="20"/>
+                                </w:rPr>
+                                <w:br/>
+                                <w:t>Softwarica College of IT and e-commerce</w:t>
+                              </w:r>
+                              <w:r>
+                                <w:rPr>
+                                  <w:color w:val="595959" w:themeColor="text1" w:themeTint="A6"/>
+                                  <w:sz w:val="32"/>
+                                  <w:szCs w:val="20"/>
+                                </w:rPr>
+                                <w:br/>
+                                <w:t>Dillibazar, Kathmandu</w:t>
+                              </w:r>
+                            </w:p>
+                          </w:sdtContent>
+                        </w:sdt>
+                      </w:txbxContent>
+                    </v:textbox>
+                    <w10:wrap type="square" anchorx="margin" anchory="page"/>
+                  </v:shape>
+                </w:pict>
+              </mc:Fallback>
+            </mc:AlternateContent>
+          </w:r>
+          <w:r>
+            <w:rPr>
+              <w:rStyle w:val="Hyperlink"/>
+              <w:noProof/>
+              <w:sz w:val="24"/>
+            </w:rPr>
+            <w:br w:type="page"/>
+          </w:r>
+        </w:p>
+      </w:sdtContent>
+    </w:sdt>
+    <w:sdt>
+      <w:sdtPr>
+        <w:id w:val="-1286648851"/>
+        <w:docPartObj>
+          <w:docPartGallery w:val="Table of Contents"/>
+          <w:docPartUnique/>
+        </w:docPartObj>
+      </w:sdtPr>
+      <w:sdtEndPr>
+        <w:rPr>
+          <w:rFonts w:ascii="Arial" w:eastAsiaTheme="minorHAnsi" w:hAnsi="Arial" w:cstheme="minorBidi"/>
+          <w:b/>
+          <w:bCs/>
+          <w:noProof/>
+          <w:color w:val="000000" w:themeColor="text1"/>
+          <w:sz w:val="22"/>
+          <w:szCs w:val="22"/>
+          <w:lang w:val="en-GB"/>
+        </w:rPr>
+      </w:sdtEndPr>
+      <w:sdtContent>
+        <w:p>
+          <w:pPr>
+            <w:pStyle w:val="TOCHeading"/>
+            <w:rPr>
+              <w:b/>
+              <w:color w:val="auto"/>
+            </w:rPr>
+          </w:pPr>
+          <w:r>
+            <w:rPr>
+              <w:b/>
+              <w:color w:val="auto"/>
+            </w:rPr>
+            <w:t xml:space="preserve">Table of </w:t>
+          </w:r>
+          <w:r>
+            <w:rPr>
+              <w:b/>
+              <w:color w:val="auto"/>
+            </w:rPr>
+            <w:t>Content</w:t>
+          </w:r>
+        </w:p>
+        <w:p>
+          <w:pPr>
+            <w:rPr>
+              <w:lang w:val="en-US"/>
+            </w:rPr>
+          </w:pPr>
+        </w:p>
+        <w:p>
+          <w:pPr>
+            <w:pStyle w:val="TOC1"/>
+            <w:rPr>
+              <w:rFonts w:asciiTheme="minorHAnsi" w:eastAsiaTheme="minorEastAsia" w:hAnsiTheme="minorHAnsi"/>
+              <w:color w:val="auto"/>
+              <w:sz w:val="22"/>
+              <w:lang w:eastAsia="en-GB"/>
+            </w:rPr>
+          </w:pPr>
+          <w:r>
+            <w:fldChar w:fldCharType="begin"/>
+          </w:r>
+          <w:r>
+            <w:instrText xml:space="preserve"> TOC \o "1-3" \h \z \u </w:instrText>
+          </w:r>
+          <w:r>
+            <w:fldChar w:fldCharType="separate"/>
+          </w:r>
+          <w:hyperlink w:anchor="_Toc12914084" w:history="1">
+            <w:r>
+              <w:rPr>
+                <w:rStyle w:val="Hyperlink"/>
+              </w:rPr>
+              <w:t>List of Diagram</w:t>
+            </w:r>
+            <w:r>
+              <w:rPr>
+                <w:webHidden/>
+              </w:rPr>
+              <w:tab/>
+            </w:r>
+            <w:r>
+              <w:rPr>
+                <w:webHidden/>
+              </w:rPr>
+              <w:fldChar w:fldCharType="begin"/>
+            </w:r>
+            <w:r>
+              <w:rPr>
+                <w:webHidden/>
+              </w:rPr>
+              <w:instrText xml:space="preserve"> PAGEREF _Toc12914084 \h </w:instrText>
+            </w:r>
+            <w:r>
+              <w:rPr>
+                <w:webHidden/>
+              </w:rPr>
+            </w:r>
+            <w:r>
+              <w:rPr>
+                <w:webHidden/>
+              </w:rPr>
+              <w:fldChar w:fldCharType="separate"/>
+            </w:r>
+            <w:r>
+              <w:rPr>
+                <w:webHidden/>
+              </w:rPr>
+              <w:t>1</w:t>
+            </w:r>
+            <w:r>
+              <w:rPr>
+                <w:webHidden/>
+              </w:rPr>
+              <w:fldChar w:fldCharType="end"/>
+            </w:r>
+          </w:hyperlink>
+        </w:p>
+        <w:p>
+          <w:pPr>
+            <w:pStyle w:val="TOC1"/>
+            <w:rPr>
+              <w:rFonts w:asciiTheme="minorHAnsi" w:eastAsiaTheme="minorEastAsia" w:hAnsiTheme="minorHAnsi"/>
+              <w:color w:val="auto"/>
+              <w:sz w:val="22"/>
+              <w:lang w:eastAsia="en-GB"/>
+            </w:rPr>
+          </w:pPr>
+          <w:hyperlink w:anchor="_Toc12914085" w:history="1">
+            <w:r>
+              <w:rPr>
+                <w:rStyle w:val="Hyperlink"/>
+              </w:rPr>
+              <w:t>Chapter 1: Introduction</w:t>
+            </w:r>
+            <w:r>
+              <w:rPr>
+                <w:webHidden/>
+              </w:rPr>
+              <w:tab/>
+            </w:r>
+            <w:r>
+              <w:rPr>
+                <w:webHidden/>
+              </w:rPr>
+              <w:fldChar w:fldCharType="begin"/>
+            </w:r>
+            <w:r>
+              <w:rPr>
+                <w:webHidden/>
+              </w:rPr>
+              <w:instrText xml:space="preserve"> PAGEREF _Toc12914085 \h </w:instrText>
+            </w:r>
+            <w:r>
+              <w:rPr>
+                <w:webHidden/>
+              </w:rPr>
+            </w:r>
+            <w:r>
+              <w:rPr>
+                <w:webHidden/>
+              </w:rPr>
+              <w:fldChar w:fldCharType="separate"/>
+            </w:r>
+            <w:r>
+              <w:rPr>
+                <w:webHidden/>
+              </w:rPr>
+              <w:t>2</w:t>
+            </w:r>
+            <w:r>
+              <w:rPr>
+                <w:webHidden/>
+              </w:rPr>
+              <w:fldChar w:fldCharType="end"/>
+            </w:r>
+          </w:hyperlink>
+        </w:p>
+        <w:p>
+          <w:pPr>
+            <w:pStyle w:val="TOC1"/>
+            <w:rPr>
+              <w:rFonts w:asciiTheme="minorHAnsi" w:eastAsiaTheme="minorEastAsia" w:hAnsiTheme="minorHAnsi"/>
+              <w:color w:val="auto"/>
+              <w:sz w:val="22"/>
+              <w:lang w:eastAsia="en-GB"/>
+            </w:rPr>
+          </w:pPr>
+          <w:hyperlink w:anchor="_Toc12914086" w:history="1">
+            <w:r>
+              <w:rPr>
+                <w:rStyle w:val="Hyperlink"/>
+              </w:rPr>
+              <w:t>1.1 Introduction to the system</w:t>
+            </w:r>
+            <w:r>
+              <w:rPr>
+                <w:webHidden/>
+              </w:rPr>
+              <w:tab/>
+            </w:r>
+            <w:r>
+              <w:rPr>
+                <w:webHidden/>
+              </w:rPr>
+              <w:fldChar w:fldCharType="begin"/>
+            </w:r>
+            <w:r>
+              <w:rPr>
+                <w:webHidden/>
+              </w:rPr>
+              <w:instrText xml:space="preserve"> PAGEREF _Toc12914086 \h </w:instrText>
+            </w:r>
+            <w:r>
+              <w:rPr>
+                <w:webHidden/>
+              </w:rPr>
+            </w:r>
+            <w:r>
+              <w:rPr>
+                <w:webHidden/>
+              </w:rPr>
+              <w:fldChar w:fldCharType="separate"/>
+            </w:r>
+            <w:r>
+              <w:rPr>
+                <w:webHidden/>
+              </w:rPr>
+              <w:t>2</w:t>
+            </w:r>
+            <w:r>
+              <w:rPr>
+                <w:webHidden/>
+              </w:rPr>
+              <w:fldChar w:fldCharType="end"/>
+            </w:r>
+          </w:hyperlink>
+        </w:p>
+        <w:p>
+          <w:pPr>
+            <w:pStyle w:val="TOC1"/>
+            <w:rPr>
+              <w:rFonts w:asciiTheme="minorHAnsi" w:eastAsiaTheme="minorEastAsia" w:hAnsiTheme="minorHAnsi"/>
+              <w:color w:val="auto"/>
+              <w:sz w:val="22"/>
+              <w:lang w:eastAsia="en-GB"/>
+            </w:rPr>
+          </w:pPr>
+          <w:hyperlink w:anchor="_Toc12914087" w:history="1">
+            <w:r>
+              <w:rPr>
+                <w:rStyle w:val="Hyperlink"/>
+              </w:rPr>
+              <w:t>1.2 Background to the system</w:t>
+            </w:r>
+            <w:r>
+              <w:rPr>
+                <w:webHidden/>
+              </w:rPr>
+              <w:tab/>
+            </w:r>
+            <w:r>
+              <w:rPr>
+                <w:webHidden/>
+              </w:rPr>
+              <w:fldChar w:fldCharType="begin"/>
+            </w:r>
+            <w:r>
+              <w:rPr>
+                <w:webHidden/>
+              </w:rPr>
+              <w:instrText xml:space="preserve"> PAGEREF _Toc12914087 \h </w:instrText>
+            </w:r>
+            <w:r>
+              <w:rPr>
+                <w:webHidden/>
+              </w:rPr>
+            </w:r>
+            <w:r>
+              <w:rPr>
+                <w:webHidden/>
+              </w:rPr>
+              <w:fldChar w:fldCharType="separate"/>
+            </w:r>
+            <w:r>
+              <w:rPr>
+                <w:webHidden/>
+              </w:rPr>
+              <w:t>2</w:t>
+            </w:r>
+            <w:r>
+              <w:rPr>
+                <w:webHidden/>
+              </w:rPr>
+              <w:fldChar w:fldCharType="end"/>
+            </w:r>
+          </w:hyperlink>
+        </w:p>
+        <w:p>
+          <w:pPr>
+            <w:pStyle w:val="TOC1"/>
+            <w:rPr>
+              <w:rFonts w:asciiTheme="minorHAnsi" w:eastAsiaTheme="minorEastAsia" w:hAnsiTheme="minorHAnsi"/>
+              <w:color w:val="auto"/>
+              <w:sz w:val="22"/>
+              <w:lang w:eastAsia="en-GB"/>
+            </w:rPr>
+          </w:pPr>
+          <w:hyperlink w:anchor="_Toc12914088" w:history="1">
+            <w:r>
+              <w:rPr>
+                <w:rStyle w:val="Hyperlink"/>
+              </w:rPr>
+              <w:t>1.3 Justification</w:t>
+            </w:r>
+            <w:r>
+              <w:rPr>
+                <w:webHidden/>
+              </w:rPr>
+              <w:tab/>
+            </w:r>
+            <w:r>
+              <w:rPr>
+                <w:webHidden/>
+              </w:rPr>
+              <w:fldChar w:fldCharType="begin"/>
+            </w:r>
+            <w:r>
+              <w:rPr>
+                <w:webHidden/>
+              </w:rPr>
+              <w:instrText xml:space="preserve"> PAGEREF _Toc12914088 \h </w:instrText>
+            </w:r>
+            <w:r>
+              <w:rPr>
+                <w:webHidden/>
+              </w:rPr>
+            </w:r>
+            <w:r>
+              <w:rPr>
+                <w:webHidden/>
+              </w:rPr>
+              <w:fldChar w:fldCharType="separate"/>
+            </w:r>
+            <w:r>
+              <w:rPr>
+                <w:webHidden/>
+              </w:rPr>
+              <w:t>2</w:t>
+            </w:r>
+            <w:r>
+              <w:rPr>
+                <w:webHidden/>
+              </w:rPr>
+              <w:fldChar w:fldCharType="end"/>
+            </w:r>
+          </w:hyperlink>
+        </w:p>
+        <w:p>
+          <w:pPr>
+            <w:pStyle w:val="TOC1"/>
+            <w:rPr>
+              <w:rFonts w:asciiTheme="minorHAnsi" w:eastAsiaTheme="minorEastAsia" w:hAnsiTheme="minorHAnsi"/>
+              <w:color w:val="auto"/>
+              <w:sz w:val="22"/>
+              <w:lang w:eastAsia="en-GB"/>
+            </w:rPr>
+          </w:pPr>
+          <w:hyperlink w:anchor="_Toc12914089" w:history="1">
+            <w:r>
+              <w:rPr>
+                <w:rStyle w:val="Hyperlink"/>
+              </w:rPr>
+              <w:t>Problem statement</w:t>
+            </w:r>
+            <w:r>
+              <w:rPr>
+                <w:webHidden/>
+              </w:rPr>
+              <w:tab/>
+            </w:r>
+            <w:r>
+              <w:rPr>
+                <w:webHidden/>
+              </w:rPr>
+              <w:fldChar w:fldCharType="begin"/>
+            </w:r>
+            <w:r>
+              <w:rPr>
+                <w:webHidden/>
+              </w:rPr>
+              <w:instrText xml:space="preserve"> PAGEREF _Toc12914089 \h </w:instrText>
+            </w:r>
+            <w:r>
+              <w:rPr>
+                <w:webHidden/>
+              </w:rPr>
+            </w:r>
+            <w:r>
+              <w:rPr>
+                <w:webHidden/>
+              </w:rPr>
+              <w:fldChar w:fldCharType="separate"/>
+            </w:r>
+            <w:r>
+              <w:rPr>
+                <w:webHidden/>
+              </w:rPr>
+              <w:t>2</w:t>
+            </w:r>
+            <w:r>
+              <w:rPr>
+                <w:webHidden/>
+              </w:rPr>
+              <w:fldChar w:fldCharType="end"/>
+            </w:r>
+          </w:hyperlink>
+        </w:p>
+        <w:p>
+          <w:pPr>
+            <w:pStyle w:val="TOC1"/>
+            <w:rPr>
+              <w:rFonts w:asciiTheme="minorHAnsi" w:eastAsiaTheme="minorEastAsia" w:hAnsiTheme="minorHAnsi"/>
+              <w:color w:val="auto"/>
+              <w:sz w:val="22"/>
+              <w:lang w:eastAsia="en-GB"/>
+            </w:rPr>
+          </w:pPr>
+          <w:hyperlink w:anchor="_Toc12914090" w:history="1">
+            <w:r>
+              <w:rPr>
+                <w:rStyle w:val="Hyperlink"/>
+              </w:rPr>
+              <w:t>1.4 Overview of the system</w:t>
+            </w:r>
+            <w:r>
+              <w:rPr>
+                <w:webHidden/>
+              </w:rPr>
+              <w:tab/>
+            </w:r>
+            <w:r>
+              <w:rPr>
+                <w:webHidden/>
+              </w:rPr>
+              <w:fldChar w:fldCharType="begin"/>
+            </w:r>
+            <w:r>
+              <w:rPr>
+                <w:webHidden/>
+              </w:rPr>
+              <w:instrText xml:space="preserve"> PAGEREF _Toc12914090 \h </w:instrText>
+            </w:r>
+            <w:r>
+              <w:rPr>
+                <w:webHidden/>
+              </w:rPr>
+            </w:r>
+            <w:r>
+              <w:rPr>
+                <w:webHidden/>
+              </w:rPr>
+              <w:fldChar w:fldCharType="separate"/>
+            </w:r>
+            <w:r>
+              <w:rPr>
+                <w:webHidden/>
+              </w:rPr>
+              <w:t>3</w:t>
+            </w:r>
+            <w:r>
+              <w:rPr>
+                <w:webHidden/>
+              </w:rPr>
+              <w:fldChar w:fldCharType="end"/>
+            </w:r>
+          </w:hyperlink>
+        </w:p>
+        <w:p>
+          <w:pPr>
+            <w:pStyle w:val="TOC1"/>
+            <w:rPr>
+              <w:rFonts w:asciiTheme="minorHAnsi" w:eastAsiaTheme="minorEastAsia" w:hAnsiTheme="minorHAnsi"/>
+              <w:color w:val="auto"/>
+              <w:sz w:val="22"/>
+              <w:lang w:eastAsia="en-GB"/>
+            </w:rPr>
+          </w:pPr>
+          <w:hyperlink w:anchor="_Toc12914091" w:history="1">
+            <w:r>
+              <w:rPr>
+                <w:rStyle w:val="Hyperlink"/>
+              </w:rPr>
+              <w:t>Chapter 2: Scope</w:t>
+            </w:r>
+            <w:r>
+              <w:rPr>
+                <w:webHidden/>
+              </w:rPr>
+              <w:tab/>
+            </w:r>
+            <w:r>
+              <w:rPr>
+                <w:webHidden/>
+              </w:rPr>
+              <w:fldChar w:fldCharType="begin"/>
+            </w:r>
+            <w:r>
+              <w:rPr>
+                <w:webHidden/>
+              </w:rPr>
+              <w:instrText xml:space="preserve"> PAGEREF _Toc12914091 \h </w:instrText>
+            </w:r>
+            <w:r>
+              <w:rPr>
+                <w:webHidden/>
+              </w:rPr>
+            </w:r>
+            <w:r>
+              <w:rPr>
+                <w:webHidden/>
+              </w:rPr>
+              <w:fldChar w:fldCharType="separate"/>
+            </w:r>
+            <w:r>
+              <w:rPr>
+                <w:webHidden/>
+              </w:rPr>
+              <w:t>3</w:t>
+            </w:r>
+            <w:r>
+              <w:rPr>
+                <w:webHidden/>
+              </w:rPr>
+              <w:fldChar w:fldCharType="end"/>
+            </w:r>
+          </w:hyperlink>
+        </w:p>
+        <w:p>
+          <w:pPr>
+            <w:pStyle w:val="TOC1"/>
+            <w:rPr>
+              <w:rFonts w:asciiTheme="minorHAnsi" w:eastAsiaTheme="minorEastAsia" w:hAnsiTheme="minorHAnsi"/>
+              <w:color w:val="auto"/>
+              <w:sz w:val="22"/>
+              <w:lang w:eastAsia="en-GB"/>
+            </w:rPr>
+          </w:pPr>
+          <w:hyperlink w:anchor="_Toc12914092" w:history="1">
+            <w:r>
+              <w:rPr>
+                <w:rStyle w:val="Hyperlink"/>
+              </w:rPr>
+              <w:t>2.1 Aims of the project</w:t>
+            </w:r>
+            <w:r>
+              <w:rPr>
+                <w:webHidden/>
+              </w:rPr>
+              <w:tab/>
+            </w:r>
+            <w:r>
+              <w:rPr>
+                <w:webHidden/>
+              </w:rPr>
+              <w:fldChar w:fldCharType="begin"/>
+            </w:r>
+            <w:r>
+              <w:rPr>
+                <w:webHidden/>
+              </w:rPr>
+              <w:instrText xml:space="preserve"> PAGEREF _Toc12914092 \h </w:instrText>
+            </w:r>
+            <w:r>
+              <w:rPr>
+                <w:webHidden/>
+              </w:rPr>
+            </w:r>
+            <w:r>
+              <w:rPr>
+                <w:webHidden/>
+              </w:rPr>
+              <w:fldChar w:fldCharType="separate"/>
+            </w:r>
+            <w:r>
+              <w:rPr>
+                <w:webHidden/>
+              </w:rPr>
+              <w:t>3</w:t>
+            </w:r>
+            <w:r>
+              <w:rPr>
+                <w:webHidden/>
+              </w:rPr>
+              <w:fldChar w:fldCharType="end"/>
+            </w:r>
+          </w:hyperlink>
+        </w:p>
+        <w:p>
+          <w:pPr>
+            <w:pStyle w:val="TOC1"/>
+            <w:rPr>
+              <w:rFonts w:asciiTheme="minorHAnsi" w:eastAsiaTheme="minorEastAsia" w:hAnsiTheme="minorHAnsi"/>
+              <w:color w:val="auto"/>
+              <w:sz w:val="22"/>
+              <w:lang w:eastAsia="en-GB"/>
+            </w:rPr>
+          </w:pPr>
+          <w:hyperlink w:anchor="_Toc12914093" w:history="1">
+            <w:r>
+              <w:rPr>
+                <w:rStyle w:val="Hyperlink"/>
+              </w:rPr>
+              <w:t>2.2 Objective of the project</w:t>
+            </w:r>
+            <w:r>
+              <w:rPr>
+                <w:webHidden/>
+              </w:rPr>
+              <w:tab/>
+            </w:r>
+            <w:r>
+              <w:rPr>
+                <w:webHidden/>
+              </w:rPr>
+              <w:fldChar w:fldCharType="begin"/>
+            </w:r>
+            <w:r>
+              <w:rPr>
+                <w:webHidden/>
+              </w:rPr>
+              <w:instrText xml:space="preserve"> PAGEREF _Toc12914093 \h </w:instrText>
+            </w:r>
+            <w:r>
+              <w:rPr>
+                <w:webHidden/>
+              </w:rPr>
+            </w:r>
+            <w:r>
+              <w:rPr>
+                <w:webHidden/>
+              </w:rPr>
+              <w:fldChar w:fldCharType="separate"/>
+            </w:r>
+            <w:r>
+              <w:rPr>
+                <w:webHidden/>
+              </w:rPr>
+              <w:t>3</w:t>
+            </w:r>
+            <w:r>
+              <w:rPr>
+                <w:webHidden/>
+              </w:rPr>
+              <w:fldChar w:fldCharType="end"/>
+            </w:r>
+          </w:hyperlink>
+        </w:p>
+        <w:p>
+          <w:pPr>
+            <w:pStyle w:val="TOC1"/>
+            <w:rPr>
+              <w:rFonts w:asciiTheme="minorHAnsi" w:eastAsiaTheme="minorEastAsia" w:hAnsiTheme="minorHAnsi"/>
+              <w:color w:val="auto"/>
+              <w:sz w:val="22"/>
+              <w:lang w:eastAsia="en-GB"/>
+            </w:rPr>
+          </w:pPr>
+          <w:hyperlink w:anchor="_Toc12914094" w:history="1">
+            <w:r>
+              <w:rPr>
+                <w:rStyle w:val="Hyperlink"/>
+              </w:rPr>
+              <w:t>2.3 Features to be included</w:t>
+            </w:r>
+            <w:r>
+              <w:rPr>
+                <w:webHidden/>
+              </w:rPr>
+              <w:tab/>
+            </w:r>
+            <w:r>
+              <w:rPr>
+                <w:webHidden/>
+              </w:rPr>
+              <w:fldChar w:fldCharType="begin"/>
+            </w:r>
+            <w:r>
+              <w:rPr>
+                <w:webHidden/>
+              </w:rPr>
+              <w:instrText xml:space="preserve"> PAGEREF _Toc12914094 \h </w:instrText>
+            </w:r>
+            <w:r>
+              <w:rPr>
+                <w:webHidden/>
+              </w:rPr>
+            </w:r>
+            <w:r>
+              <w:rPr>
+                <w:webHidden/>
+              </w:rPr>
+              <w:fldChar w:fldCharType="separate"/>
+            </w:r>
+            <w:r>
+              <w:rPr>
+                <w:webHidden/>
+              </w:rPr>
+              <w:t>3</w:t>
+            </w:r>
+            <w:r>
+              <w:rPr>
+                <w:webHidden/>
+              </w:rPr>
+              <w:fldChar w:fldCharType="end"/>
+            </w:r>
+          </w:hyperlink>
+        </w:p>
+        <w:p>
+          <w:pPr>
+            <w:pStyle w:val="TOC1"/>
+            <w:rPr>
+              <w:rFonts w:asciiTheme="minorHAnsi" w:eastAsiaTheme="minorEastAsia" w:hAnsiTheme="minorHAnsi"/>
+              <w:color w:val="auto"/>
+              <w:sz w:val="22"/>
+              <w:lang w:eastAsia="en-GB"/>
+            </w:rPr>
+          </w:pPr>
+          <w:hyperlink w:anchor="_Toc12914095" w:history="1">
+            <w:r>
+              <w:rPr>
+                <w:rStyle w:val="Hyperlink"/>
+              </w:rPr>
+              <w:t>2.3 Overview of scope</w:t>
+            </w:r>
+            <w:r>
+              <w:rPr>
+                <w:webHidden/>
+              </w:rPr>
+              <w:tab/>
+            </w:r>
+            <w:r>
+              <w:rPr>
+                <w:webHidden/>
+              </w:rPr>
+              <w:fldChar w:fldCharType="begin"/>
+            </w:r>
+            <w:r>
+              <w:rPr>
+                <w:webHidden/>
+              </w:rPr>
+              <w:instrText xml:space="preserve"> PAGEREF _Toc12914095 \h </w:instrText>
+            </w:r>
+            <w:r>
+              <w:rPr>
+                <w:webHidden/>
+              </w:rPr>
+            </w:r>
+            <w:r>
+              <w:rPr>
+                <w:webHidden/>
+              </w:rPr>
+              <w:fldChar w:fldCharType="separate"/>
+            </w:r>
+            <w:r>
+              <w:rPr>
+                <w:webHidden/>
+              </w:rPr>
+              <w:t>4</w:t>
+            </w:r>
+            <w:r>
+              <w:rPr>
+                <w:webHidden/>
+              </w:rPr>
+              <w:fldChar w:fldCharType="end"/>
+            </w:r>
+          </w:hyperlink>
+        </w:p>
+        <w:p>
+          <w:pPr>
+            <w:pStyle w:val="TOC1"/>
+            <w:rPr>
+              <w:rFonts w:asciiTheme="minorHAnsi" w:eastAsiaTheme="minorEastAsia" w:hAnsiTheme="minorHAnsi"/>
+              <w:color w:val="auto"/>
+              <w:sz w:val="22"/>
+              <w:lang w:eastAsia="en-GB"/>
+            </w:rPr>
+          </w:pPr>
+          <w:hyperlink w:anchor="_Toc12914096" w:history="1">
+            <w:r>
+              <w:rPr>
+                <w:rStyle w:val="Hyperlink"/>
+              </w:rPr>
+              <w:t>Chapter 3: Development methodology</w:t>
+            </w:r>
+            <w:r>
+              <w:rPr>
+                <w:webHidden/>
+              </w:rPr>
+              <w:tab/>
+            </w:r>
+            <w:r>
+              <w:rPr>
+                <w:webHidden/>
+              </w:rPr>
+              <w:fldChar w:fldCharType="begin"/>
+            </w:r>
+            <w:r>
+              <w:rPr>
+                <w:webHidden/>
+              </w:rPr>
+              <w:instrText xml:space="preserve"> PAGEREF _Toc12914096 \h </w:instrText>
+            </w:r>
+            <w:r>
+              <w:rPr>
+                <w:webHidden/>
+              </w:rPr>
+            </w:r>
+            <w:r>
+              <w:rPr>
+                <w:webHidden/>
+              </w:rPr>
+              <w:fldChar w:fldCharType="separate"/>
+            </w:r>
+            <w:r>
+              <w:rPr>
+                <w:webHidden/>
+              </w:rPr>
+              <w:t>4</w:t>
+            </w:r>
+            <w:r>
+              <w:rPr>
+                <w:webHidden/>
+              </w:rPr>
+              <w:fldChar w:fldCharType="end"/>
+            </w:r>
+          </w:hyperlink>
+        </w:p>
+        <w:p>
+          <w:pPr>
+            <w:pStyle w:val="TOC1"/>
+            <w:rPr>
+              <w:rFonts w:asciiTheme="minorHAnsi" w:eastAsiaTheme="minorEastAsia" w:hAnsiTheme="minorHAnsi"/>
+              <w:color w:val="auto"/>
+              <w:sz w:val="22"/>
+              <w:lang w:eastAsia="en-GB"/>
+            </w:rPr>
+          </w:pPr>
+          <w:hyperlink w:anchor="_Toc12914097" w:history="1">
+            <w:r>
+              <w:rPr>
+                <w:rStyle w:val="Hyperlink"/>
+              </w:rPr>
+              <w:t>3.1 Methodology to be used</w:t>
+            </w:r>
+            <w:r>
+              <w:rPr>
+                <w:webHidden/>
+              </w:rPr>
+              <w:tab/>
+            </w:r>
+            <w:r>
+              <w:rPr>
+                <w:webHidden/>
+              </w:rPr>
+              <w:fldChar w:fldCharType="begin"/>
+            </w:r>
+            <w:r>
+              <w:rPr>
+                <w:webHidden/>
+              </w:rPr>
+              <w:instrText xml:space="preserve"> PAGEREF _Toc12914097 \h </w:instrText>
+            </w:r>
+            <w:r>
+              <w:rPr>
+                <w:webHidden/>
+              </w:rPr>
+            </w:r>
+            <w:r>
+              <w:rPr>
+                <w:webHidden/>
+              </w:rPr>
+              <w:fldChar w:fldCharType="separate"/>
+            </w:r>
+            <w:r>
+              <w:rPr>
+                <w:webHidden/>
+              </w:rPr>
+              <w:t>4</w:t>
+            </w:r>
+            <w:r>
+              <w:rPr>
+                <w:webHidden/>
+              </w:rPr>
+              <w:fldChar w:fldCharType="end"/>
+            </w:r>
+          </w:hyperlink>
+        </w:p>
+        <w:p>
+          <w:pPr>
+            <w:pStyle w:val="TOC1"/>
+            <w:rPr>
+              <w:rFonts w:asciiTheme="minorHAnsi" w:eastAsiaTheme="minorEastAsia" w:hAnsiTheme="minorHAnsi"/>
+              <w:color w:val="auto"/>
+              <w:sz w:val="22"/>
+              <w:lang w:eastAsia="en-GB"/>
+            </w:rPr>
+          </w:pPr>
+          <w:hyperlink w:anchor="_Toc12914098" w:history="1">
+            <w:r>
+              <w:rPr>
+                <w:rStyle w:val="Hyperlink"/>
+              </w:rPr>
+              <w:t>3.2 Design pattern</w:t>
+            </w:r>
+            <w:r>
+              <w:rPr>
+                <w:webHidden/>
+              </w:rPr>
+              <w:tab/>
+            </w:r>
+            <w:r>
+              <w:rPr>
+                <w:webHidden/>
+              </w:rPr>
+              <w:fldChar w:fldCharType="begin"/>
+            </w:r>
+            <w:r>
+              <w:rPr>
+                <w:webHidden/>
+              </w:rPr>
+              <w:instrText xml:space="preserve"> PAGEREF _Toc12914098 \h </w:instrText>
+            </w:r>
+            <w:r>
+              <w:rPr>
+                <w:webHidden/>
+              </w:rPr>
+            </w:r>
+            <w:r>
+              <w:rPr>
+                <w:webHidden/>
+              </w:rPr>
+              <w:fldChar w:fldCharType="separate"/>
+            </w:r>
+            <w:r>
+              <w:rPr>
+                <w:webHidden/>
+              </w:rPr>
+              <w:t>5</w:t>
+            </w:r>
+            <w:r>
+              <w:rPr>
+                <w:webHidden/>
+              </w:rPr>
+              <w:fldChar w:fldCharType="end"/>
+            </w:r>
+          </w:hyperlink>
+        </w:p>
+        <w:p>
+          <w:pPr>
+            <w:pStyle w:val="TOC1"/>
+            <w:rPr>
+              <w:rFonts w:asciiTheme="minorHAnsi" w:eastAsiaTheme="minorEastAsia" w:hAnsiTheme="minorHAnsi"/>
+              <w:color w:val="auto"/>
+              <w:sz w:val="22"/>
+              <w:lang w:eastAsia="en-GB"/>
+            </w:rPr>
+          </w:pPr>
+          <w:hyperlink w:anchor="_Toc12914099" w:history="1">
+            <w:r>
+              <w:rPr>
+                <w:rStyle w:val="Hyperlink"/>
+              </w:rPr>
+              <w:t>3.3 System architecture</w:t>
+            </w:r>
+            <w:r>
+              <w:rPr>
+                <w:webHidden/>
+              </w:rPr>
+              <w:tab/>
+            </w:r>
+            <w:r>
+              <w:rPr>
+                <w:webHidden/>
+              </w:rPr>
+              <w:fldChar w:fldCharType="begin"/>
+            </w:r>
+            <w:r>
+              <w:rPr>
+                <w:webHidden/>
+              </w:rPr>
+              <w:instrText xml:space="preserve"> PAGEREF _Toc12914099 \h </w:instrText>
+            </w:r>
+            <w:r>
+              <w:rPr>
+                <w:webHidden/>
+              </w:rPr>
+            </w:r>
+            <w:r>
+              <w:rPr>
+                <w:webHidden/>
+              </w:rPr>
+              <w:fldChar w:fldCharType="separate"/>
+            </w:r>
+            <w:r>
+              <w:rPr>
+                <w:webHidden/>
+              </w:rPr>
+              <w:t>6</w:t>
+            </w:r>
+            <w:r>
+              <w:rPr>
+                <w:webHidden/>
+              </w:rPr>
+              <w:fldChar w:fldCharType="end"/>
+            </w:r>
+          </w:hyperlink>
+        </w:p>
+        <w:p>
+          <w:pPr>
+            <w:pStyle w:val="TOC1"/>
+            <w:rPr>
+              <w:rFonts w:asciiTheme="minorHAnsi" w:eastAsiaTheme="minorEastAsia" w:hAnsiTheme="minorHAnsi"/>
+              <w:color w:val="auto"/>
+              <w:sz w:val="22"/>
+              <w:lang w:eastAsia="en-GB"/>
+            </w:rPr>
+          </w:pPr>
+          <w:hyperlink w:anchor="_Toc12914100" w:history="1">
+            <w:r>
+              <w:rPr>
+                <w:rStyle w:val="Hyperlink"/>
+              </w:rPr>
+              <w:t>Chapter 4: Work Breakdown Structure</w:t>
+            </w:r>
+            <w:r>
+              <w:rPr>
+                <w:webHidden/>
+              </w:rPr>
+              <w:tab/>
+            </w:r>
+            <w:r>
+              <w:rPr>
+                <w:webHidden/>
+              </w:rPr>
+              <w:fldChar w:fldCharType="begin"/>
+            </w:r>
+            <w:r>
+              <w:rPr>
+                <w:webHidden/>
+              </w:rPr>
+              <w:instrText xml:space="preserve"> PAGEREF _Toc12914100 \h </w:instrText>
+            </w:r>
+            <w:r>
+              <w:rPr>
+                <w:webHidden/>
+              </w:rPr>
+            </w:r>
+            <w:r>
+              <w:rPr>
+                <w:webHidden/>
+              </w:rPr>
+              <w:fldChar w:fldCharType="separate"/>
+            </w:r>
+            <w:r>
+              <w:rPr>
+                <w:webHidden/>
+              </w:rPr>
+              <w:t>7</w:t>
+            </w:r>
+            <w:r>
+              <w:rPr>
+                <w:webHidden/>
+              </w:rPr>
+              <w:fldChar w:fldCharType="end"/>
+            </w:r>
+          </w:hyperlink>
+        </w:p>
+        <w:p>
+          <w:pPr>
+            <w:pStyle w:val="TOC1"/>
+            <w:rPr>
+              <w:rFonts w:asciiTheme="minorHAnsi" w:eastAsiaTheme="minorEastAsia" w:hAnsiTheme="minorHAnsi"/>
+              <w:color w:val="auto"/>
+              <w:sz w:val="22"/>
+              <w:lang w:eastAsia="en-GB"/>
+            </w:rPr>
+          </w:pPr>
+          <w:hyperlink w:anchor="_Toc12914101" w:history="1">
+            <w:r>
+              <w:rPr>
+                <w:rStyle w:val="Hyperlink"/>
+              </w:rPr>
+              <w:t>4.2 Milestone</w:t>
+            </w:r>
+            <w:r>
+              <w:rPr>
+                <w:webHidden/>
+              </w:rPr>
+              <w:tab/>
+            </w:r>
+            <w:r>
+              <w:rPr>
+                <w:webHidden/>
+              </w:rPr>
+              <w:fldChar w:fldCharType="begin"/>
+            </w:r>
+            <w:r>
+              <w:rPr>
+                <w:webHidden/>
+              </w:rPr>
+              <w:instrText xml:space="preserve"> PAGEREF _Toc12914101 \h </w:instrText>
+            </w:r>
+            <w:r>
+              <w:rPr>
+                <w:webHidden/>
+              </w:rPr>
+            </w:r>
+            <w:r>
+              <w:rPr>
+                <w:webHidden/>
+              </w:rPr>
+              <w:fldChar w:fldCharType="separate"/>
+            </w:r>
+            <w:r>
+              <w:rPr>
+                <w:webHidden/>
+              </w:rPr>
+              <w:t>8</w:t>
+            </w:r>
+            <w:r>
+              <w:rPr>
+                <w:webHidden/>
+              </w:rPr>
+              <w:fldChar w:fldCharType="end"/>
+            </w:r>
+          </w:hyperlink>
+        </w:p>
+        <w:p>
+          <w:pPr>
+            <w:pStyle w:val="TOC1"/>
+            <w:rPr>
+              <w:rFonts w:asciiTheme="minorHAnsi" w:eastAsiaTheme="minorEastAsia" w:hAnsiTheme="minorHAnsi"/>
+              <w:color w:val="auto"/>
+              <w:sz w:val="22"/>
+              <w:lang w:eastAsia="en-GB"/>
+            </w:rPr>
+          </w:pPr>
+          <w:hyperlink w:anchor="_Toc12914102" w:history="1">
+            <w:r>
+              <w:rPr>
+                <w:rStyle w:val="Hyperlink"/>
+              </w:rPr>
+              <w:t>4.3 Gantt Chart</w:t>
+            </w:r>
+            <w:r>
+              <w:rPr>
+                <w:webHidden/>
+              </w:rPr>
+              <w:tab/>
+            </w:r>
+            <w:r>
+              <w:rPr>
+                <w:webHidden/>
+              </w:rPr>
+              <w:fldChar w:fldCharType="begin"/>
+            </w:r>
+            <w:r>
+              <w:rPr>
+                <w:webHidden/>
+              </w:rPr>
+              <w:instrText xml:space="preserve"> PAGEREF _Toc12914102 \h </w:instrText>
+            </w:r>
+            <w:r>
+              <w:rPr>
+                <w:webHidden/>
+              </w:rPr>
+            </w:r>
+            <w:r>
+              <w:rPr>
+                <w:webHidden/>
+              </w:rPr>
+              <w:fldChar w:fldCharType="separate"/>
+            </w:r>
+            <w:r>
+              <w:rPr>
+                <w:webHidden/>
+              </w:rPr>
+              <w:t>9</w:t>
+            </w:r>
+            <w:r>
+              <w:rPr>
+                <w:webHidden/>
+              </w:rPr>
+              <w:fldChar w:fldCharType="end"/>
+            </w:r>
+          </w:hyperlink>
+        </w:p>
+        <w:p>
+          <w:pPr>
+            <w:pStyle w:val="TOC1"/>
+            <w:rPr>
+              <w:rFonts w:asciiTheme="minorHAnsi" w:eastAsiaTheme="minorEastAsia" w:hAnsiTheme="minorHAnsi"/>
+              <w:color w:val="auto"/>
+              <w:sz w:val="22"/>
+              <w:lang w:eastAsia="en-GB"/>
+            </w:rPr>
+          </w:pPr>
+          <w:hyperlink w:anchor="_Toc12914103" w:history="1">
+            <w:r>
+              <w:rPr>
+                <w:rStyle w:val="Hyperlink"/>
+              </w:rPr>
+              <w:t>Chapter 5: Risk Management</w:t>
+            </w:r>
+            <w:r>
+              <w:rPr>
+                <w:webHidden/>
+              </w:rPr>
+              <w:tab/>
+            </w:r>
+            <w:r>
+              <w:rPr>
+                <w:webHidden/>
+              </w:rPr>
+              <w:fldChar w:fldCharType="begin"/>
+            </w:r>
+            <w:r>
+              <w:rPr>
+                <w:webHidden/>
+              </w:rPr>
+              <w:instrText xml:space="preserve"> PAGEREF _Toc12914103 \h </w:instrText>
+            </w:r>
+            <w:r>
+              <w:rPr>
+                <w:webHidden/>
+              </w:rPr>
+            </w:r>
+            <w:r>
+              <w:rPr>
+                <w:webHidden/>
+              </w:rPr>
+              <w:fldChar w:fldCharType="separate"/>
+            </w:r>
+            <w:r>
+              <w:rPr>
+                <w:webHidden/>
+              </w:rPr>
+              <w:t>12</w:t>
+            </w:r>
+            <w:r>
+              <w:rPr>
+                <w:webHidden/>
+              </w:rPr>
+              <w:fldChar w:fldCharType="end"/>
+            </w:r>
+          </w:hyperlink>
+        </w:p>
+        <w:p>
+          <w:pPr>
+            <w:pStyle w:val="TOC1"/>
+            <w:rPr>
+              <w:rFonts w:asciiTheme="minorHAnsi" w:eastAsiaTheme="minorEastAsia" w:hAnsiTheme="minorHAnsi"/>
+              <w:color w:val="auto"/>
+              <w:sz w:val="22"/>
+              <w:lang w:eastAsia="en-GB"/>
+            </w:rPr>
+          </w:pPr>
+          <w:hyperlink w:anchor="_Toc12914104" w:history="1">
+            <w:r>
+              <w:rPr>
+                <w:rStyle w:val="Hyperlink"/>
+              </w:rPr>
+              <w:t>Chapter 6: Configuration Management</w:t>
+            </w:r>
+            <w:r>
+              <w:rPr>
+                <w:webHidden/>
+              </w:rPr>
+              <w:tab/>
+            </w:r>
+            <w:r>
+              <w:rPr>
+                <w:webHidden/>
+              </w:rPr>
+              <w:fldChar w:fldCharType="begin"/>
+            </w:r>
+            <w:r>
+              <w:rPr>
+                <w:webHidden/>
+              </w:rPr>
+              <w:instrText xml:space="preserve"> PAGEREF _Toc12914104 \h </w:instrText>
+            </w:r>
+            <w:r>
+              <w:rPr>
+                <w:webHidden/>
+              </w:rPr>
+            </w:r>
+            <w:r>
+              <w:rPr>
+                <w:webHidden/>
+              </w:rPr>
+              <w:fldChar w:fldCharType="separate"/>
+            </w:r>
+            <w:r>
+              <w:rPr>
+                <w:webHidden/>
+              </w:rPr>
+              <w:t>14</w:t>
+            </w:r>
+            <w:r>
+              <w:rPr>
+                <w:webHidden/>
+              </w:rPr>
+              <w:fldChar w:fldCharType="end"/>
+            </w:r>
+          </w:hyperlink>
+        </w:p>
+        <w:p>
+          <w:pPr>
+            <w:pStyle w:val="TOC1"/>
+            <w:rPr>
+              <w:rFonts w:asciiTheme="minorHAnsi" w:eastAsiaTheme="minorEastAsia" w:hAnsiTheme="minorHAnsi"/>
+              <w:color w:val="auto"/>
+              <w:sz w:val="22"/>
+              <w:lang w:eastAsia="en-GB"/>
+            </w:rPr>
+          </w:pPr>
+          <w:hyperlink w:anchor="_Toc12914105" w:history="1">
+            <w:r>
+              <w:rPr>
+                <w:rStyle w:val="Hyperlink"/>
+              </w:rPr>
+              <w:t>6.1 Version Control</w:t>
+            </w:r>
+            <w:r>
+              <w:rPr>
+                <w:webHidden/>
+              </w:rPr>
+              <w:tab/>
+            </w:r>
+            <w:r>
+              <w:rPr>
+                <w:webHidden/>
+              </w:rPr>
+              <w:fldChar w:fldCharType="begin"/>
+            </w:r>
+            <w:r>
+              <w:rPr>
+                <w:webHidden/>
+              </w:rPr>
+              <w:instrText xml:space="preserve"> PAGEREF _Toc12914105 \h </w:instrText>
+            </w:r>
+            <w:r>
+              <w:rPr>
+                <w:webHidden/>
+              </w:rPr>
+            </w:r>
+            <w:r>
+              <w:rPr>
+                <w:webHidden/>
+              </w:rPr>
+              <w:fldChar w:fldCharType="separate"/>
+            </w:r>
+            <w:r>
+              <w:rPr>
+                <w:webHidden/>
+              </w:rPr>
+              <w:t>14</w:t>
+            </w:r>
+            <w:r>
+              <w:rPr>
+                <w:webHidden/>
+              </w:rPr>
+              <w:fldChar w:fldCharType="end"/>
+            </w:r>
+          </w:hyperlink>
+        </w:p>
+        <w:p>
+          <w:pPr>
+            <w:pStyle w:val="TOC1"/>
+            <w:rPr>
+              <w:rFonts w:asciiTheme="minorHAnsi" w:eastAsiaTheme="minorEastAsia" w:hAnsiTheme="minorHAnsi"/>
+              <w:color w:val="auto"/>
+              <w:sz w:val="22"/>
+              <w:lang w:eastAsia="en-GB"/>
+            </w:rPr>
+          </w:pPr>
+          <w:hyperlink w:anchor="_Toc12914106" w:history="1">
+            <w:r>
+              <w:rPr>
+                <w:rStyle w:val="Hyperlink"/>
+              </w:rPr>
+              <w:t>Chapter 7: Conclusion</w:t>
+            </w:r>
+            <w:r>
+              <w:rPr>
+                <w:webHidden/>
+              </w:rPr>
+              <w:tab/>
+            </w:r>
+            <w:r>
+              <w:rPr>
+                <w:webHidden/>
+              </w:rPr>
+              <w:fldChar w:fldCharType="begin"/>
+            </w:r>
+            <w:r>
+              <w:rPr>
+                <w:webHidden/>
+              </w:rPr>
+              <w:instrText xml:space="preserve"> PAGEREF _Toc12914106 \h </w:instrText>
+            </w:r>
+            <w:r>
+              <w:rPr>
+                <w:webHidden/>
+              </w:rPr>
+            </w:r>
+            <w:r>
+              <w:rPr>
+                <w:webHidden/>
+              </w:rPr>
+              <w:fldChar w:fldCharType="separate"/>
+            </w:r>
+            <w:r>
+              <w:rPr>
+                <w:webHidden/>
+              </w:rPr>
+              <w:t>16</w:t>
+            </w:r>
+            <w:r>
+              <w:rPr>
+                <w:webHidden/>
+              </w:rPr>
+              <w:fldChar w:fldCharType="end"/>
+            </w:r>
+          </w:hyperlink>
+        </w:p>
+        <w:p>
+          <w:pPr>
+            <w:pStyle w:val="TOC1"/>
+            <w:rPr>
+              <w:rFonts w:asciiTheme="minorHAnsi" w:eastAsiaTheme="minorEastAsia" w:hAnsiTheme="minorHAnsi"/>
+              <w:color w:val="auto"/>
+              <w:sz w:val="22"/>
+              <w:lang w:eastAsia="en-GB"/>
+            </w:rPr>
+          </w:pPr>
+          <w:hyperlink w:anchor="_Toc12914107" w:history="1">
+            <w:r>
+              <w:rPr>
+                <w:rStyle w:val="Hyperlink"/>
+              </w:rPr>
+              <w:t>References and Bibliography</w:t>
+            </w:r>
+            <w:r>
+              <w:rPr>
+                <w:webHidden/>
+              </w:rPr>
+              <w:tab/>
+            </w:r>
+            <w:r>
+              <w:rPr>
+                <w:webHidden/>
+              </w:rPr>
+              <w:fldChar w:fldCharType="begin"/>
+            </w:r>
+            <w:r>
+              <w:rPr>
+                <w:webHidden/>
+              </w:rPr>
+              <w:instrText xml:space="preserve"> PAGEREF _Toc12914107 \h </w:instrText>
+            </w:r>
+            <w:r>
+              <w:rPr>
+                <w:webHidden/>
+              </w:rPr>
+            </w:r>
+            <w:r>
+              <w:rPr>
+                <w:webHidden/>
+              </w:rPr>
+              <w:fldChar w:fldCharType="separate"/>
+            </w:r>
+            <w:r>
+              <w:rPr>
+                <w:webHidden/>
+              </w:rPr>
+              <w:t>17</w:t>
+            </w:r>
+            <w:r>
+              <w:rPr>
+                <w:webHidden/>
+              </w:rPr>
+              <w:fldChar w:fldCharType="end"/>
+            </w:r>
+          </w:hyperlink>
+        </w:p>
+        <w:p>
+          <w:r>
+            <w:rPr>
+              <w:b/>
+              <w:bCs/>
+              <w:noProof/>
+            </w:rPr>
+            <w:fldChar w:fldCharType="end"/>
+          </w:r>
+        </w:p>
+      </w:sdtContent>
+    </w:sdt>
     <w:p>
       <w:pPr>
         <w:pStyle w:val="Heading1"/>
         <w:jc w:val="both"/>
       </w:pPr>
-      <w:r>
+    </w:p>
+    <w:p>
+      <w:pPr>
+        <w:pStyle w:val="Heading1"/>
+        <w:jc w:val="both"/>
+      </w:pPr>
+    </w:p>
+    <w:p/>
+    <w:p/>
+    <w:p/>
+    <w:p/>
+    <w:p/>
+    <w:p>
+      <w:pPr>
+        <w:pStyle w:val="Heading1"/>
+        <w:jc w:val="both"/>
+      </w:pPr>
+      <w:bookmarkStart w:id="0" w:name="_Toc12914084"/>
+      <w:r>
+        <w:lastRenderedPageBreak/>
+        <w:t>List of Diagram</w:t>
+      </w:r>
+      <w:bookmarkEnd w:id="0"/>
+      <w:r>
+        <w:tab/>
+      </w:r>
+      <w:r>
+        <w:tab/>
+      </w:r>
+      <w:r>
+        <w:tab/>
+      </w:r>
+      <w:r>
+        <w:tab/>
+      </w:r>
+      <w:r>
+        <w:tab/>
+      </w:r>
+      <w:r>
+        <w:tab/>
+      </w:r>
+      <w:r>
+        <w:tab/>
+      </w:r>
+      <w:r>
+        <w:tab/>
+        <w:t>Page no.</w:t>
+      </w:r>
+    </w:p>
+    <w:p>
+      <w:pPr>
+        <w:rPr>
+          <w:rStyle w:val="Hyperlink"/>
+        </w:rPr>
+      </w:pPr>
+      <w:r>
+        <w:rPr>
+          <w:sz w:val="28"/>
+        </w:rPr>
+        <w:fldChar w:fldCharType="begin"/>
+      </w:r>
+      <w:r>
+        <w:rPr>
+          <w:sz w:val="28"/>
+        </w:rPr>
+        <w:instrText xml:space="preserve"> HYPERLINK  \l "_3.1_Methodology_to" </w:instrText>
+      </w:r>
+      <w:r>
+        <w:rPr>
+          <w:sz w:val="28"/>
+        </w:rPr>
+      </w:r>
+      <w:r>
+        <w:rPr>
+          <w:sz w:val="28"/>
+        </w:rPr>
+        <w:fldChar w:fldCharType="separate"/>
+      </w:r>
+    </w:p>
+    <w:p>
+      <w:pPr>
+        <w:rPr>
+          <w:sz w:val="28"/>
+        </w:rPr>
+      </w:pPr>
+      <w:r>
+        <w:rPr>
+          <w:rStyle w:val="Hyperlink"/>
+          <w:sz w:val="28"/>
+        </w:rPr>
+        <w:t>Figure 1 : Waterfall</w:t>
+      </w:r>
+      <w:r>
+        <w:rPr>
+          <w:rStyle w:val="Hyperlink"/>
+          <w:sz w:val="28"/>
+        </w:rPr>
+        <w:t xml:space="preserve"> </w:t>
+      </w:r>
+      <w:r>
+        <w:rPr>
+          <w:rStyle w:val="Hyperlink"/>
+          <w:sz w:val="28"/>
+        </w:rPr>
+        <w:t>model</w:t>
+      </w:r>
+      <w:r>
+        <w:rPr>
+          <w:sz w:val="28"/>
+        </w:rPr>
+        <w:fldChar w:fldCharType="end"/>
+      </w:r>
+      <w:r>
+        <w:rPr>
+          <w:sz w:val="28"/>
+        </w:rPr>
+        <w:tab/>
+      </w:r>
+      <w:r>
+        <w:rPr>
+          <w:sz w:val="28"/>
+        </w:rPr>
+        <w:tab/>
+      </w:r>
+      <w:r>
+        <w:rPr>
+          <w:sz w:val="28"/>
+        </w:rPr>
+        <w:tab/>
+      </w:r>
+      <w:r>
+        <w:rPr>
+          <w:sz w:val="28"/>
+        </w:rPr>
+        <w:tab/>
+      </w:r>
+      <w:r>
+        <w:rPr>
+          <w:sz w:val="28"/>
+        </w:rPr>
+        <w:tab/>
+      </w:r>
+      <w:r>
+        <w:rPr>
+          <w:sz w:val="28"/>
+        </w:rPr>
+        <w:tab/>
+      </w:r>
+      <w:r>
+        <w:rPr>
+          <w:sz w:val="28"/>
+        </w:rPr>
+        <w:tab/>
+        <w:t>4</w:t>
+      </w:r>
+    </w:p>
+    <w:p>
+      <w:pPr>
+        <w:rPr>
+          <w:sz w:val="28"/>
+        </w:rPr>
+      </w:pPr>
+      <w:hyperlink w:anchor="_3.2_Design_pattern" w:history="1">
+        <w:r>
+          <w:rPr>
+            <w:rStyle w:val="Hyperlink"/>
+            <w:sz w:val="28"/>
+          </w:rPr>
+          <w:t>Figure 2 : MVC patt</w:t>
+        </w:r>
+        <w:r>
+          <w:rPr>
+            <w:rStyle w:val="Hyperlink"/>
+            <w:sz w:val="28"/>
+          </w:rPr>
+          <w:t>e</w:t>
+        </w:r>
+        <w:r>
+          <w:rPr>
+            <w:rStyle w:val="Hyperlink"/>
+            <w:sz w:val="28"/>
+          </w:rPr>
+          <w:t>rn</w:t>
+        </w:r>
+      </w:hyperlink>
+      <w:r>
+        <w:rPr>
+          <w:sz w:val="28"/>
+        </w:rPr>
+        <w:tab/>
+      </w:r>
+      <w:r>
+        <w:rPr>
+          <w:sz w:val="28"/>
+        </w:rPr>
+        <w:tab/>
+      </w:r>
+      <w:r>
+        <w:rPr>
+          <w:sz w:val="28"/>
+        </w:rPr>
+        <w:tab/>
+      </w:r>
+      <w:r>
+        <w:rPr>
+          <w:sz w:val="28"/>
+        </w:rPr>
+        <w:tab/>
+      </w:r>
+      <w:r>
+        <w:rPr>
+          <w:sz w:val="28"/>
+        </w:rPr>
+        <w:tab/>
+      </w:r>
+      <w:r>
+        <w:rPr>
+          <w:sz w:val="28"/>
+        </w:rPr>
+        <w:tab/>
+      </w:r>
+      <w:r>
+        <w:rPr>
+          <w:sz w:val="28"/>
+        </w:rPr>
+        <w:tab/>
+      </w:r>
+      <w:r>
+        <w:rPr>
+          <w:sz w:val="28"/>
+        </w:rPr>
+        <w:tab/>
+        <w:t>5</w:t>
+      </w:r>
+    </w:p>
+    <w:p>
+      <w:pPr>
+        <w:rPr>
+          <w:sz w:val="28"/>
+        </w:rPr>
+      </w:pPr>
+      <w:hyperlink w:anchor="_3.3_System_architecture" w:history="1">
+        <w:r>
+          <w:rPr>
+            <w:rStyle w:val="Hyperlink"/>
+            <w:sz w:val="28"/>
+          </w:rPr>
+          <w:t>Figure 3 : 3-tier architecture</w:t>
+        </w:r>
+      </w:hyperlink>
+      <w:r>
+        <w:rPr>
+          <w:sz w:val="28"/>
+        </w:rPr>
+        <w:tab/>
+      </w:r>
+      <w:r>
+        <w:rPr>
+          <w:sz w:val="28"/>
+        </w:rPr>
+        <w:tab/>
+      </w:r>
+      <w:r>
+        <w:rPr>
+          <w:sz w:val="28"/>
+        </w:rPr>
+        <w:tab/>
+      </w:r>
+      <w:r>
+        <w:rPr>
+          <w:sz w:val="28"/>
+        </w:rPr>
+        <w:tab/>
+      </w:r>
+      <w:r>
+        <w:rPr>
+          <w:sz w:val="28"/>
+        </w:rPr>
+        <w:tab/>
+      </w:r>
+      <w:r>
+        <w:rPr>
+          <w:sz w:val="28"/>
+        </w:rPr>
+        <w:tab/>
+      </w:r>
+      <w:r>
+        <w:rPr>
+          <w:sz w:val="28"/>
+        </w:rPr>
+        <w:tab/>
+        <w:t>6</w:t>
+      </w:r>
+    </w:p>
+    <w:p>
+      <w:pPr>
+        <w:rPr>
+          <w:sz w:val="28"/>
+        </w:rPr>
+      </w:pPr>
+      <w:hyperlink w:anchor="_Chapter_4:_Work" w:history="1">
+        <w:r>
+          <w:rPr>
+            <w:rStyle w:val="Hyperlink"/>
+            <w:sz w:val="28"/>
+          </w:rPr>
+          <w:t>Figure 4 : Work Breakdown Structure</w:t>
+        </w:r>
+      </w:hyperlink>
+      <w:r>
+        <w:rPr>
+          <w:sz w:val="28"/>
+        </w:rPr>
+        <w:tab/>
+      </w:r>
+      <w:r>
+        <w:rPr>
+          <w:sz w:val="28"/>
+        </w:rPr>
+        <w:tab/>
+      </w:r>
+      <w:r>
+        <w:rPr>
+          <w:sz w:val="28"/>
+        </w:rPr>
+        <w:tab/>
+      </w:r>
+      <w:r>
+        <w:rPr>
+          <w:sz w:val="28"/>
+        </w:rPr>
+        <w:tab/>
+      </w:r>
+      <w:r>
+        <w:rPr>
+          <w:sz w:val="28"/>
+        </w:rPr>
+        <w:tab/>
+        <w:t>7</w:t>
+      </w:r>
+    </w:p>
+    <w:p>
+      <w:pPr>
+        <w:rPr>
+          <w:sz w:val="28"/>
+        </w:rPr>
+      </w:pPr>
+      <w:hyperlink w:anchor="_4.3_Gantt_Chart" w:history="1">
+        <w:r>
+          <w:rPr>
+            <w:rStyle w:val="Hyperlink"/>
+            <w:sz w:val="28"/>
+          </w:rPr>
+          <w:t>Figure 5 : Time estimation for Gantt chart</w:t>
+        </w:r>
+      </w:hyperlink>
+      <w:r>
+        <w:rPr>
+          <w:sz w:val="28"/>
+        </w:rPr>
+        <w:tab/>
+      </w:r>
+      <w:r>
+        <w:rPr>
+          <w:sz w:val="28"/>
+        </w:rPr>
+        <w:tab/>
+      </w:r>
+      <w:r>
+        <w:rPr>
+          <w:sz w:val="28"/>
+        </w:rPr>
+        <w:tab/>
+      </w:r>
+      <w:r>
+        <w:rPr>
+          <w:sz w:val="28"/>
+        </w:rPr>
+        <w:tab/>
+        <w:t>9</w:t>
+      </w:r>
+    </w:p>
+    <w:p>
+      <w:pPr>
+        <w:rPr>
+          <w:sz w:val="28"/>
+        </w:rPr>
+      </w:pPr>
+      <w:hyperlink w:anchor="_4.3_Gantt_Chart" w:history="1">
+        <w:r>
+          <w:rPr>
+            <w:rStyle w:val="Hyperlink"/>
+            <w:sz w:val="28"/>
+          </w:rPr>
+          <w:t>Figure 6 : Gantt chart</w:t>
+        </w:r>
+      </w:hyperlink>
+      <w:r>
+        <w:rPr>
+          <w:sz w:val="28"/>
+        </w:rPr>
+        <w:tab/>
+      </w:r>
+      <w:r>
+        <w:rPr>
+          <w:sz w:val="28"/>
+        </w:rPr>
+        <w:tab/>
+      </w:r>
+      <w:r>
+        <w:rPr>
+          <w:sz w:val="28"/>
+        </w:rPr>
+        <w:tab/>
+      </w:r>
+      <w:r>
+        <w:rPr>
+          <w:sz w:val="28"/>
+        </w:rPr>
+        <w:tab/>
+      </w:r>
+      <w:r>
+        <w:rPr>
+          <w:sz w:val="28"/>
+        </w:rPr>
+        <w:tab/>
+      </w:r>
+      <w:r>
+        <w:rPr>
+          <w:sz w:val="28"/>
+        </w:rPr>
+        <w:tab/>
+      </w:r>
+      <w:r>
+        <w:rPr>
+          <w:sz w:val="28"/>
+        </w:rPr>
+        <w:tab/>
+      </w:r>
+      <w:r>
+        <w:rPr>
+          <w:sz w:val="28"/>
+        </w:rPr>
+        <w:tab/>
+        <w:t>10</w:t>
+      </w:r>
+    </w:p>
+    <w:p>
+      <w:pPr>
+        <w:rPr>
+          <w:sz w:val="28"/>
+        </w:rPr>
+      </w:pPr>
+      <w:hyperlink w:anchor="_6.1_Version_Control" w:history="1">
+        <w:r>
+          <w:rPr>
+            <w:rStyle w:val="Hyperlink"/>
+            <w:sz w:val="28"/>
+          </w:rPr>
+          <w:t>Figure 7 : GitHub profile</w:t>
+        </w:r>
+      </w:hyperlink>
+      <w:r>
+        <w:rPr>
+          <w:sz w:val="28"/>
+        </w:rPr>
+        <w:tab/>
+      </w:r>
+      <w:r>
+        <w:rPr>
+          <w:sz w:val="28"/>
+        </w:rPr>
+        <w:tab/>
+      </w:r>
+      <w:r>
+        <w:rPr>
+          <w:sz w:val="28"/>
+        </w:rPr>
+        <w:tab/>
+      </w:r>
+      <w:r>
+        <w:rPr>
+          <w:sz w:val="28"/>
+        </w:rPr>
+        <w:tab/>
+      </w:r>
+      <w:r>
+        <w:rPr>
+          <w:sz w:val="28"/>
+        </w:rPr>
+        <w:tab/>
+      </w:r>
+      <w:r>
+        <w:rPr>
+          <w:sz w:val="28"/>
+        </w:rPr>
+        <w:tab/>
+      </w:r>
+      <w:r>
+        <w:rPr>
+          <w:sz w:val="28"/>
+        </w:rPr>
+        <w:tab/>
+        <w:t>14</w:t>
+      </w:r>
+    </w:p>
+    <w:p>
+      <w:pPr>
+        <w:rPr>
+          <w:sz w:val="28"/>
+        </w:rPr>
+      </w:pPr>
+      <w:hyperlink w:anchor="_6.1_Version_Control" w:history="1">
+        <w:r>
+          <w:rPr>
+            <w:rStyle w:val="Hyperlink"/>
+            <w:sz w:val="28"/>
+          </w:rPr>
+          <w:t>Figure 8 : Tree of my files</w:t>
+        </w:r>
+      </w:hyperlink>
+      <w:r>
+        <w:rPr>
+          <w:sz w:val="28"/>
+        </w:rPr>
+        <w:tab/>
+      </w:r>
+      <w:r>
+        <w:rPr>
+          <w:sz w:val="28"/>
+        </w:rPr>
+        <w:tab/>
+      </w:r>
+      <w:r>
+        <w:rPr>
+          <w:sz w:val="28"/>
+        </w:rPr>
+        <w:tab/>
+      </w:r>
+      <w:r>
+        <w:rPr>
+          <w:sz w:val="28"/>
+        </w:rPr>
+        <w:tab/>
+      </w:r>
+      <w:r>
+        <w:rPr>
+          <w:sz w:val="28"/>
+        </w:rPr>
+        <w:tab/>
+      </w:r>
+      <w:r>
+        <w:rPr>
+          <w:sz w:val="28"/>
+        </w:rPr>
+        <w:tab/>
+      </w:r>
+      <w:r>
+        <w:rPr>
+          <w:sz w:val="28"/>
+        </w:rPr>
+        <w:tab/>
+        <w:t>15</w:t>
+      </w:r>
+      <w:bookmarkStart w:id="1" w:name="_GoBack"/>
+      <w:bookmarkEnd w:id="1"/>
+    </w:p>
+    <w:p/>
+    <w:p/>
+    <w:p/>
+    <w:p/>
+    <w:p/>
+    <w:p/>
+    <w:p/>
+    <w:p/>
+    <w:p/>
+    <w:p/>
+    <w:p/>
+    <w:p/>
+    <w:p/>
+    <w:p/>
+    <w:p/>
+    <w:p/>
+    <w:p/>
+    <w:p/>
+    <w:p/>
+    <w:p>
+      <w:pPr>
+        <w:pStyle w:val="Heading1"/>
+        <w:jc w:val="both"/>
+      </w:pPr>
+      <w:bookmarkStart w:id="2" w:name="_Toc12914085"/>
+      <w:r>
+        <w:lastRenderedPageBreak/>
         <w:t>Chapter 1</w:t>
       </w:r>
       <w:r>
         <w:t>: Introduction</w:t>
       </w:r>
+      <w:bookmarkEnd w:id="2"/>
     </w:p>
     <w:p>
       <w:pPr>
         <w:pStyle w:val="Heading1"/>
         <w:jc w:val="both"/>
       </w:pPr>
+      <w:bookmarkStart w:id="3" w:name="_Toc12914086"/>
       <w:r>
         <w:t xml:space="preserve">1.1 </w:t>
       </w:r>
@@ -28,6 +3007,7 @@
       <w:r>
         <w:t xml:space="preserve"> to the system</w:t>
       </w:r>
+      <w:bookmarkEnd w:id="3"/>
     </w:p>
     <w:p>
       <w:pPr>
@@ -56,32 +3036,26 @@
         <w:pStyle w:val="Heading1"/>
         <w:jc w:val="both"/>
       </w:pPr>
+      <w:bookmarkStart w:id="4" w:name="_Toc12914087"/>
       <w:r>
         <w:t>1.2 Background to the system</w:t>
       </w:r>
-    </w:p>
-    <w:p>
-      <w:pPr>
-        <w:jc w:val="both"/>
-      </w:pPr>
-    </w:p>
-    <w:p>
-      <w:pPr>
-        <w:jc w:val="both"/>
-      </w:pPr>
-      <w:r>
-        <w:tab/>
-      </w:r>
-      <w:r>
-        <w:t xml:space="preserve">People are so occupied in different things that they barely remember things they </w:t>
-      </w:r>
-      <w:proofErr w:type="gramStart"/>
-      <w:r>
-        <w:t>have to</w:t>
-      </w:r>
-      <w:proofErr w:type="gramEnd"/>
-      <w:r>
-        <w:t xml:space="preserve"> do</w:t>
+      <w:bookmarkEnd w:id="4"/>
+    </w:p>
+    <w:p>
+      <w:pPr>
+        <w:jc w:val="both"/>
+      </w:pPr>
+    </w:p>
+    <w:p>
+      <w:pPr>
+        <w:jc w:val="both"/>
+      </w:pPr>
+      <w:r>
+        <w:tab/>
+      </w:r>
+      <w:r>
+        <w:t>People are so occupied in different things that they barely remember things they have to do</w:t>
       </w:r>
       <w:r>
         <w:t xml:space="preserve">. </w:t>
@@ -99,30 +3073,24 @@
       <w:pPr>
         <w:pStyle w:val="Heading1"/>
       </w:pPr>
+      <w:bookmarkStart w:id="5" w:name="_Toc12914088"/>
       <w:r>
         <w:t>1.3 Justification</w:t>
       </w:r>
-    </w:p>
-    <w:p>
-      <w:pPr>
-        <w:jc w:val="both"/>
-      </w:pPr>
-    </w:p>
-    <w:p>
-      <w:pPr>
-        <w:jc w:val="both"/>
-      </w:pPr>
-      <w:r>
-        <w:tab/>
-        <w:t xml:space="preserve">I have proposed this system because my system is going to remind people to do their task in smart and interactive </w:t>
-      </w:r>
-      <w:proofErr w:type="gramStart"/>
-      <w:r>
-        <w:t>way</w:t>
-      </w:r>
-      <w:proofErr w:type="gramEnd"/>
-      <w:r>
-        <w:t xml:space="preserve"> so they never miss out on a thing. The task to be reminded and time will be stored in the database that can easily be extracted and displayed at the desired time by the user. </w:t>
+      <w:bookmarkEnd w:id="5"/>
+    </w:p>
+    <w:p>
+      <w:pPr>
+        <w:jc w:val="both"/>
+      </w:pPr>
+    </w:p>
+    <w:p>
+      <w:pPr>
+        <w:jc w:val="both"/>
+      </w:pPr>
+      <w:r>
+        <w:tab/>
+        <w:t xml:space="preserve">I have proposed this system because my system is going to remind people to do their task in smart and interactive way so they never miss out on a thing. The task to be reminded and time will be stored in the database that can easily be extracted and displayed at the desired time by the user. </w:t>
       </w:r>
     </w:p>
     <w:p>
@@ -134,46 +3102,24 @@
       <w:pPr>
         <w:pStyle w:val="Heading1"/>
       </w:pPr>
+      <w:bookmarkStart w:id="6" w:name="_Toc12914089"/>
       <w:r>
         <w:t>Problem statement</w:t>
       </w:r>
-    </w:p>
-    <w:p>
-      <w:pPr>
-        <w:jc w:val="both"/>
-      </w:pPr>
-    </w:p>
-    <w:p>
-      <w:pPr>
-        <w:jc w:val="both"/>
-      </w:pPr>
-      <w:r>
-        <w:tab/>
-        <w:t xml:space="preserve">Every people should remember their basic duties or things they </w:t>
-      </w:r>
-      <w:proofErr w:type="gramStart"/>
-      <w:r>
-        <w:t>have to</w:t>
-      </w:r>
-      <w:proofErr w:type="gramEnd"/>
-      <w:r>
-        <w:t xml:space="preserve"> remember. People have a lot </w:t>
-      </w:r>
-      <w:proofErr w:type="spellStart"/>
-      <w:r>
-        <w:t>ot</w:t>
-      </w:r>
-      <w:proofErr w:type="spellEnd"/>
-      <w:r>
-        <w:t xml:space="preserve"> issues remembering things as they wish for. My application is going to let people set reminder for things they </w:t>
-      </w:r>
-      <w:proofErr w:type="gramStart"/>
-      <w:r>
-        <w:t>want</w:t>
-      </w:r>
-      <w:proofErr w:type="gramEnd"/>
-      <w:r>
-        <w:t xml:space="preserve"> and store to-do lists as well. This application is going to be efficient and practical in field of use.</w:t>
+      <w:bookmarkEnd w:id="6"/>
+    </w:p>
+    <w:p>
+      <w:pPr>
+        <w:jc w:val="both"/>
+      </w:pPr>
+    </w:p>
+    <w:p>
+      <w:pPr>
+        <w:jc w:val="both"/>
+      </w:pPr>
+      <w:r>
+        <w:tab/>
+        <w:t>Every people should remember their basic duties or things they have to remember. People have a lot ot issues remembering things as they wish for. My application is going to let people set reminder for things they want and store to-do lists as well. This application is going to be efficient and practical in field of use.</w:t>
       </w:r>
     </w:p>
     <w:p>
@@ -186,30 +3132,24 @@
         <w:pStyle w:val="Heading1"/>
         <w:jc w:val="both"/>
       </w:pPr>
+      <w:bookmarkStart w:id="7" w:name="_Toc12914090"/>
       <w:r>
         <w:t>1.4 Overview of the system</w:t>
       </w:r>
-    </w:p>
-    <w:p>
-      <w:pPr>
-        <w:jc w:val="both"/>
-      </w:pPr>
-    </w:p>
-    <w:p>
-      <w:pPr>
-        <w:jc w:val="both"/>
-      </w:pPr>
-      <w:r>
-        <w:tab/>
-        <w:t xml:space="preserve">My system will help user to store any reminder, they want the system to remind them about. The application will be very simple to understand but loaded with powerful features. </w:t>
-      </w:r>
-      <w:proofErr w:type="gramStart"/>
-      <w:r>
-        <w:t>Also</w:t>
-      </w:r>
-      <w:proofErr w:type="gramEnd"/>
-      <w:r>
-        <w:t xml:space="preserve"> a list of to-do can be stored before going to shopping or anything that has list of items to be stored as a handy note. The system will be standalone that does not require internet connection however frequent updates will be rolled out that clears all the bugs and better user interface with time.</w:t>
+      <w:bookmarkEnd w:id="7"/>
+    </w:p>
+    <w:p>
+      <w:pPr>
+        <w:jc w:val="both"/>
+      </w:pPr>
+    </w:p>
+    <w:p>
+      <w:pPr>
+        <w:jc w:val="both"/>
+      </w:pPr>
+      <w:r>
+        <w:tab/>
+        <w:t>My system will help user to store any reminder, they want the system to remind them about. The application will be very simple to understand but loaded with powerful features. Also a list of to-do can be stored before going to shopping or anything that has list of items to be stored as a handy note. The system will be standalone that does not require internet connection however frequent updates will be rolled out that clears all the bugs and better user interface with time.</w:t>
       </w:r>
     </w:p>
     <w:p>
@@ -217,6 +3157,7 @@
         <w:pStyle w:val="Heading1"/>
         <w:jc w:val="both"/>
       </w:pPr>
+      <w:bookmarkStart w:id="8" w:name="_Toc12914091"/>
       <w:r>
         <w:lastRenderedPageBreak/>
         <w:t>Chapter 2</w:t>
@@ -224,15 +3165,18 @@
       <w:r>
         <w:t>: Scope</w:t>
       </w:r>
+      <w:bookmarkEnd w:id="8"/>
     </w:p>
     <w:p>
       <w:pPr>
         <w:pStyle w:val="Heading1"/>
         <w:jc w:val="both"/>
       </w:pPr>
+      <w:bookmarkStart w:id="9" w:name="_Toc12914092"/>
       <w:r>
         <w:t>2.1 Aims of the project</w:t>
       </w:r>
+      <w:bookmarkEnd w:id="9"/>
     </w:p>
     <w:p>
       <w:pPr>
@@ -247,13 +3191,8 @@
         <w:tab/>
         <w:t xml:space="preserve">The aim of the project will be to provide user with </w:t>
       </w:r>
-      <w:proofErr w:type="gramStart"/>
-      <w:r>
-        <w:t>a</w:t>
-      </w:r>
-      <w:proofErr w:type="gramEnd"/>
-      <w:r>
-        <w:t xml:space="preserve"> application that lets user set reminder for specific day with time. The system is going to be simple and efficient. Also, user can store to-do list if they </w:t>
+      <w:r>
+        <w:t xml:space="preserve">a application that lets user set reminder for specific day with time. The system is going to be simple and efficient. Also, user can store to-do list if they </w:t>
       </w:r>
       <w:r>
         <w:t>must</w:t>
@@ -278,9 +3217,11 @@
         <w:pStyle w:val="Heading1"/>
         <w:jc w:val="both"/>
       </w:pPr>
+      <w:bookmarkStart w:id="10" w:name="_Toc12914093"/>
       <w:r>
         <w:t>2.2 Objective of the project</w:t>
       </w:r>
+      <w:bookmarkEnd w:id="10"/>
     </w:p>
     <w:p>
       <w:pPr>
@@ -388,9 +3329,11 @@
         <w:pStyle w:val="Heading1"/>
         <w:jc w:val="both"/>
       </w:pPr>
+      <w:bookmarkStart w:id="11" w:name="_Toc12914094"/>
       <w:r>
         <w:t>2.3 Features to be included</w:t>
       </w:r>
+      <w:bookmarkEnd w:id="11"/>
     </w:p>
     <w:p>
       <w:pPr>
@@ -501,9 +3444,11 @@
         <w:pStyle w:val="Heading1"/>
         <w:jc w:val="both"/>
       </w:pPr>
+      <w:bookmarkStart w:id="12" w:name="_Toc12914095"/>
       <w:r>
         <w:t>2.3 Overview of scope</w:t>
       </w:r>
+      <w:bookmarkEnd w:id="12"/>
     </w:p>
     <w:p>
       <w:pPr>
@@ -547,6 +3492,7 @@
         <w:pStyle w:val="Heading1"/>
         <w:jc w:val="both"/>
       </w:pPr>
+      <w:bookmarkStart w:id="13" w:name="_Toc12914096"/>
       <w:r>
         <w:lastRenderedPageBreak/>
         <w:t xml:space="preserve">Chapter </w:t>
@@ -560,15 +3506,20 @@
       <w:r>
         <w:t xml:space="preserve"> Development methodology</w:t>
       </w:r>
+      <w:bookmarkEnd w:id="13"/>
     </w:p>
     <w:p>
       <w:pPr>
         <w:pStyle w:val="Heading1"/>
         <w:jc w:val="both"/>
       </w:pPr>
+      <w:bookmarkStart w:id="14" w:name="_Toc12914097"/>
+      <w:bookmarkStart w:id="15" w:name="_3.1_Methodology_to"/>
+      <w:bookmarkEnd w:id="15"/>
       <w:r>
         <w:t>3.1 Methodology to be used</w:t>
       </w:r>
+      <w:bookmarkEnd w:id="14"/>
     </w:p>
     <w:p>
       <w:pPr>
@@ -637,6 +3588,7 @@
       <w:r>
         <w:rPr>
           <w:noProof/>
+          <w:lang w:eastAsia="en-GB"/>
         </w:rPr>
         <w:drawing>
           <wp:inline distT="0" distB="0" distL="0" distR="0" wp14:anchorId="20630E5D" wp14:editId="5D9DB5ED">
@@ -656,7 +3608,7 @@
                     </pic:cNvPicPr>
                   </pic:nvPicPr>
                   <pic:blipFill>
-                    <a:blip r:embed="rId5">
+                    <a:blip r:embed="rId11">
                       <a:extLst>
                         <a:ext uri="{28A0092B-C50C-407E-A947-70E740481C1C}">
                           <a14:useLocalDpi xmlns:a14="http://schemas.microsoft.com/office/drawing/2010/main" val="0"/>
@@ -728,10 +3680,14 @@
         <w:pStyle w:val="Heading1"/>
         <w:jc w:val="both"/>
       </w:pPr>
+      <w:bookmarkStart w:id="16" w:name="_Toc12914098"/>
+      <w:bookmarkStart w:id="17" w:name="_3.2_Design_pattern"/>
+      <w:bookmarkEnd w:id="17"/>
       <w:r>
         <w:lastRenderedPageBreak/>
         <w:t>3.2 Design pattern</w:t>
       </w:r>
+      <w:bookmarkEnd w:id="16"/>
     </w:p>
     <w:p>
       <w:pPr>
@@ -785,15 +3741,7 @@
         <w:t xml:space="preserve">model, view and controller at a time. </w:t>
       </w:r>
       <w:r>
-        <w:t xml:space="preserve">View can be modified in user presentable way. This design pattern is </w:t>
-      </w:r>
-      <w:proofErr w:type="gramStart"/>
-      <w:r>
-        <w:t>really suitable</w:t>
-      </w:r>
-      <w:proofErr w:type="gramEnd"/>
-      <w:r>
-        <w:t xml:space="preserve"> for the development of my project.</w:t>
+        <w:t>View can be modified in user presentable way. This design pattern is really suitable for the development of my project.</w:t>
       </w:r>
     </w:p>
     <w:p>
@@ -803,6 +3751,7 @@
       <w:r>
         <w:rPr>
           <w:noProof/>
+          <w:lang w:eastAsia="en-GB"/>
         </w:rPr>
         <w:drawing>
           <wp:inline distT="0" distB="0" distL="0" distR="0" wp14:anchorId="4B94C30A" wp14:editId="04F8B345">
@@ -822,7 +3771,7 @@
                     </pic:cNvPicPr>
                   </pic:nvPicPr>
                   <pic:blipFill>
-                    <a:blip r:embed="rId6">
+                    <a:blip r:embed="rId12">
                       <a:extLst>
                         <a:ext uri="{28A0092B-C50C-407E-A947-70E740481C1C}">
                           <a14:useLocalDpi xmlns:a14="http://schemas.microsoft.com/office/drawing/2010/main" val="0"/>
@@ -883,10 +3832,14 @@
         <w:pStyle w:val="Heading1"/>
         <w:jc w:val="both"/>
       </w:pPr>
+      <w:bookmarkStart w:id="18" w:name="_Toc12914099"/>
+      <w:bookmarkStart w:id="19" w:name="_3.3_System_architecture"/>
+      <w:bookmarkEnd w:id="19"/>
       <w:r>
         <w:lastRenderedPageBreak/>
         <w:t>3.3 System architecture</w:t>
       </w:r>
+      <w:bookmarkEnd w:id="18"/>
     </w:p>
     <w:p>
       <w:pPr>
@@ -902,15 +3855,7 @@
         <w:t>In my project I will be using 3-tier architecture</w:t>
       </w:r>
       <w:r>
-        <w:t xml:space="preserve">. It is a client-server architecture in which the data access, computer data storage, user interface, functional process </w:t>
-      </w:r>
-      <w:proofErr w:type="gramStart"/>
-      <w:r>
-        <w:t>are</w:t>
-      </w:r>
-      <w:proofErr w:type="gramEnd"/>
-      <w:r>
-        <w:t xml:space="preserve"> developed and maintained as independent modules on separate platform. </w:t>
+        <w:t xml:space="preserve">. It is a client-server architecture in which the data access, computer data storage, user interface, functional process are developed and maintained as independent modules on separate platform. </w:t>
       </w:r>
       <w:r>
         <w:t xml:space="preserve">In this architecture any one of tier can be upgraded or replaced independently. It is very flexible and the system we develop will be faster. </w:t>
@@ -996,6 +3941,7 @@
       <w:r>
         <w:rPr>
           <w:noProof/>
+          <w:lang w:eastAsia="en-GB"/>
         </w:rPr>
         <w:drawing>
           <wp:inline distT="0" distB="0" distL="0" distR="0" wp14:anchorId="048820A7" wp14:editId="6FF92E5A">
@@ -1015,7 +3961,7 @@
                     </pic:cNvPicPr>
                   </pic:nvPicPr>
                   <pic:blipFill>
-                    <a:blip r:embed="rId7">
+                    <a:blip r:embed="rId13">
                       <a:extLst>
                         <a:ext uri="{28A0092B-C50C-407E-A947-70E740481C1C}">
                           <a14:useLocalDpi xmlns:a14="http://schemas.microsoft.com/office/drawing/2010/main" val="0"/>
@@ -1106,10 +4052,14 @@
         <w:pStyle w:val="Heading1"/>
         <w:jc w:val="both"/>
       </w:pPr>
+      <w:bookmarkStart w:id="20" w:name="_Toc12914100"/>
+      <w:bookmarkStart w:id="21" w:name="_Chapter_4:_Work"/>
+      <w:bookmarkEnd w:id="21"/>
       <w:r>
         <w:lastRenderedPageBreak/>
         <w:t>Chapter 4: Work Breakdown Structure</w:t>
       </w:r>
+      <w:bookmarkEnd w:id="20"/>
     </w:p>
     <w:p>
       <w:pPr>
@@ -1128,6 +4078,7 @@
       <w:r>
         <w:rPr>
           <w:noProof/>
+          <w:lang w:eastAsia="en-GB"/>
         </w:rPr>
         <w:drawing>
           <wp:inline distT="0" distB="0" distL="0" distR="0" wp14:anchorId="27BB5962" wp14:editId="35195DD0">
@@ -1147,7 +4098,7 @@
                     </pic:cNvPicPr>
                   </pic:nvPicPr>
                   <pic:blipFill>
-                    <a:blip r:embed="rId8">
+                    <a:blip r:embed="rId14">
                       <a:extLst>
                         <a:ext uri="{28A0092B-C50C-407E-A947-70E740481C1C}">
                           <a14:useLocalDpi xmlns:a14="http://schemas.microsoft.com/office/drawing/2010/main" val="0"/>
@@ -1297,10 +4248,12 @@
         <w:pStyle w:val="Heading1"/>
         <w:jc w:val="both"/>
       </w:pPr>
+      <w:bookmarkStart w:id="22" w:name="_Toc12914101"/>
       <w:r>
         <w:lastRenderedPageBreak/>
         <w:t>4.2 Milestone</w:t>
       </w:r>
+      <w:bookmarkEnd w:id="22"/>
     </w:p>
     <w:p>
       <w:pPr>
@@ -2347,10 +5300,14 @@
         <w:pStyle w:val="Heading1"/>
         <w:jc w:val="both"/>
       </w:pPr>
+      <w:bookmarkStart w:id="23" w:name="_Toc12914102"/>
+      <w:bookmarkStart w:id="24" w:name="_4.3_Gantt_Chart"/>
+      <w:bookmarkEnd w:id="24"/>
       <w:r>
         <w:lastRenderedPageBreak/>
         <w:t>4.3 Gantt Chart</w:t>
       </w:r>
+      <w:bookmarkEnd w:id="23"/>
     </w:p>
     <w:p>
       <w:pPr>
@@ -2384,6 +5341,7 @@
       <w:r>
         <w:rPr>
           <w:noProof/>
+          <w:lang w:eastAsia="en-GB"/>
         </w:rPr>
         <w:drawing>
           <wp:inline distT="0" distB="0" distL="0" distR="0" wp14:anchorId="52019D51" wp14:editId="11113A32">
@@ -2403,7 +5361,7 @@
                     </pic:cNvPicPr>
                   </pic:nvPicPr>
                   <pic:blipFill>
-                    <a:blip r:embed="rId9">
+                    <a:blip r:embed="rId15">
                       <a:extLst>
                         <a:ext uri="{28A0092B-C50C-407E-A947-70E740481C1C}">
                           <a14:useLocalDpi xmlns:a14="http://schemas.microsoft.com/office/drawing/2010/main" val="0"/>
@@ -2490,6 +5448,7 @@
       <w:r>
         <w:rPr>
           <w:noProof/>
+          <w:lang w:eastAsia="en-GB"/>
         </w:rPr>
         <w:lastRenderedPageBreak/>
         <w:drawing>
@@ -2510,7 +5469,7 @@
                     </pic:cNvPicPr>
                   </pic:nvPicPr>
                   <pic:blipFill>
-                    <a:blip r:embed="rId10">
+                    <a:blip r:embed="rId16">
                       <a:extLst>
                         <a:ext uri="{28A0092B-C50C-407E-A947-70E740481C1C}">
                           <a14:useLocalDpi xmlns:a14="http://schemas.microsoft.com/office/drawing/2010/main" val="0"/>
@@ -2645,6 +5604,7 @@
         <w:pStyle w:val="Heading1"/>
         <w:jc w:val="both"/>
       </w:pPr>
+      <w:bookmarkStart w:id="25" w:name="_Toc12914103"/>
       <w:r>
         <w:lastRenderedPageBreak/>
         <w:t xml:space="preserve">Chapter 5: </w:t>
@@ -2652,6 +5612,7 @@
       <w:r>
         <w:t>Risk Management</w:t>
       </w:r>
+      <w:bookmarkEnd w:id="25"/>
     </w:p>
     <w:p>
       <w:pPr>
@@ -3169,11 +6130,9 @@
         <w:tab/>
         <w:t xml:space="preserve">Figure: Table of </w:t>
       </w:r>
-      <w:proofErr w:type="spellStart"/>
-      <w:r>
-        <w:t>censequences</w:t>
-      </w:r>
-      <w:proofErr w:type="spellEnd"/>
+      <w:r>
+        <w:t>consequences</w:t>
+      </w:r>
     </w:p>
     <w:p>
       <w:pPr>
@@ -3878,15 +6837,7 @@
               <w:jc w:val="both"/>
             </w:pPr>
             <w:r>
-              <w:t xml:space="preserve">Backup of services must be </w:t>
-            </w:r>
-            <w:proofErr w:type="gramStart"/>
-            <w:r>
-              <w:t>done</w:t>
-            </w:r>
-            <w:proofErr w:type="gramEnd"/>
-            <w:r>
-              <w:t xml:space="preserve"> and backup power supply must be active all times</w:t>
+              <w:t>Backup of services must be done and backup power supply must be active all times</w:t>
             </w:r>
           </w:p>
           <w:p>
@@ -4010,10 +6961,12 @@
         <w:pStyle w:val="Heading1"/>
         <w:jc w:val="both"/>
       </w:pPr>
+      <w:bookmarkStart w:id="26" w:name="_Toc12914104"/>
       <w:r>
         <w:lastRenderedPageBreak/>
         <w:t>Chapter 6: Configuration Management</w:t>
       </w:r>
+      <w:bookmarkEnd w:id="26"/>
     </w:p>
     <w:p>
       <w:pPr>
@@ -4111,9 +7064,13 @@
         <w:pStyle w:val="Heading1"/>
         <w:jc w:val="both"/>
       </w:pPr>
+      <w:bookmarkStart w:id="27" w:name="_Toc12914105"/>
+      <w:bookmarkStart w:id="28" w:name="_6.1_Version_Control"/>
+      <w:bookmarkEnd w:id="28"/>
       <w:r>
         <w:t>6.1 Version Control</w:t>
       </w:r>
+      <w:bookmarkEnd w:id="27"/>
     </w:p>
     <w:p>
       <w:pPr>
@@ -4127,6 +7084,7 @@
       <w:r>
         <w:rPr>
           <w:noProof/>
+          <w:lang w:eastAsia="en-GB"/>
         </w:rPr>
         <w:drawing>
           <wp:inline distT="0" distB="0" distL="0" distR="0" wp14:anchorId="6FB8C039" wp14:editId="05A7CAF1">
@@ -4144,7 +7102,7 @@
                     <pic:cNvPicPr/>
                   </pic:nvPicPr>
                   <pic:blipFill>
-                    <a:blip r:embed="rId11"/>
+                    <a:blip r:embed="rId17"/>
                     <a:stretch>
                       <a:fillRect/>
                     </a:stretch>
@@ -4204,32 +7162,14 @@
       <w:pPr>
         <w:jc w:val="both"/>
       </w:pPr>
-      <w:proofErr w:type="spellStart"/>
       <w:r>
         <w:t>Github</w:t>
       </w:r>
-      <w:proofErr w:type="spellEnd"/>
-      <w:r>
-        <w:t xml:space="preserve"> is </w:t>
-      </w:r>
-      <w:proofErr w:type="gramStart"/>
-      <w:r>
-        <w:t>a</w:t>
-      </w:r>
-      <w:proofErr w:type="gramEnd"/>
-      <w:r>
-        <w:t xml:space="preserve"> online platform that helps to store software development version using Git.</w:t>
-      </w:r>
-      <w:r>
-        <w:t xml:space="preserve"> I have created my id named ‘</w:t>
-      </w:r>
-      <w:proofErr w:type="spellStart"/>
-      <w:r>
-        <w:t>PrajwalPradhan</w:t>
-      </w:r>
-      <w:proofErr w:type="spellEnd"/>
-      <w:r>
-        <w:t>’ and pushed all my files there.</w:t>
+      <w:r>
+        <w:t xml:space="preserve"> is a online platform that helps to store software development version using Git.</w:t>
+      </w:r>
+      <w:r>
+        <w:t xml:space="preserve"> I have created my id named ‘PrajwalPradhan’ and pushed all my files there.</w:t>
       </w:r>
     </w:p>
     <w:p>
@@ -4259,6 +7199,7 @@
       <w:r>
         <w:rPr>
           <w:noProof/>
+          <w:lang w:eastAsia="en-GB"/>
         </w:rPr>
         <w:lastRenderedPageBreak/>
         <w:drawing>
@@ -4279,7 +7220,7 @@
                     </pic:cNvPicPr>
                   </pic:nvPicPr>
                   <pic:blipFill>
-                    <a:blip r:embed="rId12">
+                    <a:blip r:embed="rId18">
                       <a:extLst>
                         <a:ext uri="{28A0092B-C50C-407E-A947-70E740481C1C}">
                           <a14:useLocalDpi xmlns:a14="http://schemas.microsoft.com/office/drawing/2010/main" val="0"/>
@@ -4366,10 +7307,12 @@
         <w:pStyle w:val="Heading1"/>
         <w:jc w:val="both"/>
       </w:pPr>
+      <w:bookmarkStart w:id="29" w:name="_Toc12914106"/>
       <w:r>
         <w:lastRenderedPageBreak/>
         <w:t>Chapter 7: Conclusion</w:t>
       </w:r>
+      <w:bookmarkEnd w:id="29"/>
     </w:p>
     <w:p>
       <w:pPr>
@@ -4516,10 +7459,12 @@
       <w:pPr>
         <w:pStyle w:val="Heading1"/>
       </w:pPr>
+      <w:bookmarkStart w:id="30" w:name="_Toc12914107"/>
       <w:r>
         <w:lastRenderedPageBreak/>
         <w:t>References and Bibliography</w:t>
       </w:r>
+      <w:bookmarkEnd w:id="30"/>
     </w:p>
     <w:p/>
     <w:p>
@@ -4579,7 +7524,6 @@
         </w:numPr>
         <w:jc w:val="both"/>
       </w:pPr>
-      <w:proofErr w:type="spellStart"/>
       <w:r>
         <w:rPr>
           <w:rFonts w:cs="Arial"/>
@@ -4588,18 +7532,7 @@
           <w:szCs w:val="20"/>
           <w:shd w:val="clear" w:color="auto" w:fill="FFFFFF"/>
         </w:rPr>
-        <w:t>GeeksforGeeks</w:t>
-      </w:r>
-      <w:proofErr w:type="spellEnd"/>
-      <w:r>
-        <w:rPr>
-          <w:rFonts w:cs="Arial"/>
-          <w:color w:val="000000"/>
-          <w:sz w:val="20"/>
-          <w:szCs w:val="20"/>
-          <w:shd w:val="clear" w:color="auto" w:fill="FFFFFF"/>
-        </w:rPr>
-        <w:t>. (2019). </w:t>
+        <w:t>GeeksforGeeks. (2019). </w:t>
       </w:r>
       <w:r>
         <w:rPr>
@@ -4611,9 +7544,43 @@
           <w:szCs w:val="20"/>
           <w:shd w:val="clear" w:color="auto" w:fill="FFFFFF"/>
         </w:rPr>
-        <w:t xml:space="preserve">MVC Design Pattern - </w:t>
-      </w:r>
-      <w:proofErr w:type="spellStart"/>
+        <w:t>MVC Design Pattern - GeeksforGeeks</w:t>
+      </w:r>
+      <w:r>
+        <w:rPr>
+          <w:rFonts w:cs="Arial"/>
+          <w:color w:val="000000"/>
+          <w:sz w:val="20"/>
+          <w:szCs w:val="20"/>
+          <w:shd w:val="clear" w:color="auto" w:fill="FFFFFF"/>
+        </w:rPr>
+        <w:t>. [online] Available at: https://www.geeksforgeeks.org/mvc-design-pattern/ [Accessed 1 Jul. 2019].</w:t>
+      </w:r>
+    </w:p>
+    <w:p>
+      <w:pPr>
+        <w:pStyle w:val="ListParagraph"/>
+      </w:pPr>
+    </w:p>
+    <w:p>
+      <w:pPr>
+        <w:pStyle w:val="ListParagraph"/>
+        <w:numPr>
+          <w:ilvl w:val="0"/>
+          <w:numId w:val="6"/>
+        </w:numPr>
+        <w:jc w:val="both"/>
+      </w:pPr>
+      <w:r>
+        <w:rPr>
+          <w:rFonts w:cs="Arial"/>
+          <w:color w:val="000000"/>
+          <w:sz w:val="20"/>
+          <w:szCs w:val="20"/>
+          <w:shd w:val="clear" w:color="auto" w:fill="FFFFFF"/>
+        </w:rPr>
+        <w:t>Workbreakdownstructure.com. (2019). </w:t>
+      </w:r>
       <w:r>
         <w:rPr>
           <w:rFonts w:cs="Arial"/>
@@ -4624,9 +7591,8 @@
           <w:szCs w:val="20"/>
           <w:shd w:val="clear" w:color="auto" w:fill="FFFFFF"/>
         </w:rPr>
-        <w:t>GeeksforGeeks</w:t>
-      </w:r>
-      <w:proofErr w:type="spellEnd"/>
+        <w:t>What is a Work Breakdown Structure (WBS) - Workbreakdownstructure.com</w:t>
+      </w:r>
       <w:r>
         <w:rPr>
           <w:rFonts w:cs="Arial"/>
@@ -4635,7 +7601,7 @@
           <w:szCs w:val="20"/>
           <w:shd w:val="clear" w:color="auto" w:fill="FFFFFF"/>
         </w:rPr>
-        <w:t>. [online] Available at: https://www.geeksforgeeks.org/mvc-design-pattern/ [Accessed 1 Jul. 2019].</w:t>
+        <w:t>. [online] Available at: https://www.workbreakdownstructure.com [Accessed 1 Jul. 2019].</w:t>
       </w:r>
     </w:p>
     <w:p>
@@ -4660,7 +7626,7 @@
           <w:szCs w:val="20"/>
           <w:shd w:val="clear" w:color="auto" w:fill="FFFFFF"/>
         </w:rPr>
-        <w:t>Workbreakdownstructure.com. (2019). </w:t>
+        <w:t>GitHub. (2019). </w:t>
       </w:r>
       <w:r>
         <w:rPr>
@@ -4672,9 +7638,43 @@
           <w:szCs w:val="20"/>
           <w:shd w:val="clear" w:color="auto" w:fill="FFFFFF"/>
         </w:rPr>
-        <w:t xml:space="preserve">What is a Work Breakdown Structure </w:t>
-      </w:r>
-      <w:proofErr w:type="gramStart"/>
+        <w:t>Build software better, together</w:t>
+      </w:r>
+      <w:r>
+        <w:rPr>
+          <w:rFonts w:cs="Arial"/>
+          <w:color w:val="000000"/>
+          <w:sz w:val="20"/>
+          <w:szCs w:val="20"/>
+          <w:shd w:val="clear" w:color="auto" w:fill="FFFFFF"/>
+        </w:rPr>
+        <w:t>. [online] Available at: https://github.com [Accessed 1 Jul. 2019].</w:t>
+      </w:r>
+    </w:p>
+    <w:p>
+      <w:pPr>
+        <w:pStyle w:val="ListParagraph"/>
+      </w:pPr>
+    </w:p>
+    <w:p>
+      <w:pPr>
+        <w:pStyle w:val="ListParagraph"/>
+        <w:numPr>
+          <w:ilvl w:val="0"/>
+          <w:numId w:val="6"/>
+        </w:numPr>
+        <w:jc w:val="both"/>
+      </w:pPr>
+      <w:r>
+        <w:rPr>
+          <w:rFonts w:cs="Arial"/>
+          <w:color w:val="000000"/>
+          <w:sz w:val="20"/>
+          <w:szCs w:val="20"/>
+          <w:shd w:val="clear" w:color="auto" w:fill="FFFFFF"/>
+        </w:rPr>
+        <w:t>Izenda. (2019). </w:t>
+      </w:r>
       <w:r>
         <w:rPr>
           <w:rFonts w:cs="Arial"/>
@@ -4685,7 +7685,7 @@
           <w:szCs w:val="20"/>
           <w:shd w:val="clear" w:color="auto" w:fill="FFFFFF"/>
         </w:rPr>
-        <w:t>(WBS) - Workbreakdownstructure.com</w:t>
+        <w:t>5 Benefits of a 3-Tier Architecture - Izenda</w:t>
       </w:r>
       <w:r>
         <w:rPr>
@@ -4695,138 +7695,127 @@
           <w:szCs w:val="20"/>
           <w:shd w:val="clear" w:color="auto" w:fill="FFFFFF"/>
         </w:rPr>
-        <w:t>.</w:t>
-      </w:r>
-      <w:proofErr w:type="gramEnd"/>
-      <w:r>
-        <w:rPr>
-          <w:rFonts w:cs="Arial"/>
-          <w:color w:val="000000"/>
-          <w:sz w:val="20"/>
-          <w:szCs w:val="20"/>
-          <w:shd w:val="clear" w:color="auto" w:fill="FFFFFF"/>
-        </w:rPr>
-        <w:t xml:space="preserve"> [online] Available at: https://www.workbreakdownstructure.com [Accessed 1 Jul. 2019].</w:t>
-      </w:r>
-    </w:p>
-    <w:p>
-      <w:pPr>
-        <w:pStyle w:val="ListParagraph"/>
-      </w:pPr>
-    </w:p>
-    <w:p>
-      <w:pPr>
-        <w:pStyle w:val="ListParagraph"/>
-        <w:numPr>
-          <w:ilvl w:val="0"/>
-          <w:numId w:val="6"/>
-        </w:numPr>
-        <w:jc w:val="both"/>
-      </w:pPr>
-      <w:r>
-        <w:rPr>
-          <w:rFonts w:cs="Arial"/>
-          <w:color w:val="000000"/>
-          <w:sz w:val="20"/>
-          <w:szCs w:val="20"/>
-          <w:shd w:val="clear" w:color="auto" w:fill="FFFFFF"/>
-        </w:rPr>
-        <w:t>GitHub. (2019). </w:t>
-      </w:r>
-      <w:r>
-        <w:rPr>
-          <w:rFonts w:cs="Arial"/>
-          <w:i/>
-          <w:iCs/>
-          <w:color w:val="000000"/>
-          <w:sz w:val="20"/>
-          <w:szCs w:val="20"/>
-          <w:shd w:val="clear" w:color="auto" w:fill="FFFFFF"/>
-        </w:rPr>
-        <w:t>Build software better, together</w:t>
-      </w:r>
-      <w:r>
-        <w:rPr>
-          <w:rFonts w:cs="Arial"/>
-          <w:color w:val="000000"/>
-          <w:sz w:val="20"/>
-          <w:szCs w:val="20"/>
-          <w:shd w:val="clear" w:color="auto" w:fill="FFFFFF"/>
-        </w:rPr>
-        <w:t>. [online] Available at: https://github.com [Accessed 1 Jul. 2019].</w:t>
-      </w:r>
-    </w:p>
-    <w:p>
-      <w:pPr>
-        <w:pStyle w:val="ListParagraph"/>
-      </w:pPr>
-    </w:p>
-    <w:p>
-      <w:pPr>
-        <w:pStyle w:val="ListParagraph"/>
-        <w:numPr>
-          <w:ilvl w:val="0"/>
-          <w:numId w:val="6"/>
-        </w:numPr>
-        <w:jc w:val="both"/>
-      </w:pPr>
-      <w:r>
-        <w:rPr>
-          <w:rFonts w:cs="Arial"/>
-          <w:color w:val="000000"/>
-          <w:sz w:val="20"/>
-          <w:szCs w:val="20"/>
-          <w:shd w:val="clear" w:color="auto" w:fill="FFFFFF"/>
-        </w:rPr>
-        <w:t>Izenda. (2019). </w:t>
-      </w:r>
-      <w:r>
-        <w:rPr>
-          <w:rFonts w:cs="Arial"/>
-          <w:i/>
-          <w:iCs/>
-          <w:color w:val="000000"/>
-          <w:sz w:val="20"/>
-          <w:szCs w:val="20"/>
-          <w:shd w:val="clear" w:color="auto" w:fill="FFFFFF"/>
-        </w:rPr>
-        <w:t>5 Benefits of a 3-Tier Architecture - Izenda</w:t>
-      </w:r>
-      <w:r>
-        <w:rPr>
-          <w:rFonts w:cs="Arial"/>
-          <w:color w:val="000000"/>
-          <w:sz w:val="20"/>
-          <w:szCs w:val="20"/>
-          <w:shd w:val="clear" w:color="auto" w:fill="FFFFFF"/>
-        </w:rPr>
-        <w:t>. [online] Available at: https://www.izenda.com</w:t>
-      </w:r>
-      <w:bookmarkStart w:id="0" w:name="_GoBack"/>
-      <w:bookmarkEnd w:id="0"/>
-      <w:r>
-        <w:rPr>
-          <w:rFonts w:cs="Arial"/>
-          <w:color w:val="000000"/>
-          <w:sz w:val="20"/>
-          <w:szCs w:val="20"/>
-          <w:shd w:val="clear" w:color="auto" w:fill="FFFFFF"/>
-        </w:rPr>
-        <w:t>/5-benefits-3-tier-architecture/ [Accessed 1 Jul. 2019].</w:t>
+        <w:t>. [online] Available at: https://www.izenda.com/5-benefits-3-tier-architecture/ [Accessed 1 Jul. 2019].</w:t>
       </w:r>
     </w:p>
     <w:sectPr>
+      <w:footerReference w:type="default" r:id="rId19"/>
       <w:pgSz w:w="11906" w:h="16838"/>
       <w:pgMar w:top="1440" w:right="1440" w:bottom="1440" w:left="1440" w:header="708" w:footer="708" w:gutter="0"/>
+      <w:pgNumType w:start="0"/>
       <w:cols w:space="708"/>
+      <w:titlePg/>
       <w:docGrid w:linePitch="360"/>
     </w:sectPr>
   </w:body>
 </w:document>
 </file>
 
+<file path=word/endnotes.xml><?xml version="1.0" encoding="utf-8"?>
+<w:endnotes xmlns:wpc="http://schemas.microsoft.com/office/word/2010/wordprocessingCanvas" xmlns:cx="http://schemas.microsoft.com/office/drawing/2014/chartex" xmlns:mc="http://schemas.openxmlformats.org/markup-compatibility/2006" xmlns:o="urn:schemas-microsoft-com:office:office" xmlns:r="http://schemas.openxmlformats.org/officeDocument/2006/relationships" xmlns:m="http://schemas.openxmlformats.org/officeDocument/2006/math" xmlns:v="urn:schemas-microsoft-com:vml" xmlns:wp14="http://schemas.microsoft.com/office/word/2010/wordprocessingDrawing" xmlns:wp="http://schemas.openxmlformats.org/drawingml/2006/wordprocessingDrawing" xmlns:w10="urn:schemas-microsoft-com:office:word" xmlns:w="http://schemas.openxmlformats.org/wordprocessingml/2006/main" xmlns:w14="http://schemas.microsoft.com/office/word/2010/wordml" xmlns:w15="http://schemas.microsoft.com/office/word/2012/wordml" xmlns:w16se="http://schemas.microsoft.com/office/word/2015/wordml/symex" xmlns:wpg="http://schemas.microsoft.com/office/word/2010/wordprocessingGroup" xmlns:wpi="http://schemas.microsoft.com/office/word/2010/wordprocessingInk" xmlns:wne="http://schemas.microsoft.com/office/word/2006/wordml" xmlns:wps="http://schemas.microsoft.com/office/word/2010/wordprocessingShape" mc:Ignorable="w14 w15 w16se wp14">
+  <w:endnote w:type="separator" w:id="-1">
+    <w:p>
+      <w:pPr>
+        <w:spacing w:after="0" w:line="240" w:lineRule="auto"/>
+      </w:pPr>
+      <w:r>
+        <w:separator/>
+      </w:r>
+    </w:p>
+  </w:endnote>
+  <w:endnote w:type="continuationSeparator" w:id="0">
+    <w:p>
+      <w:pPr>
+        <w:spacing w:after="0" w:line="240" w:lineRule="auto"/>
+      </w:pPr>
+      <w:r>
+        <w:continuationSeparator/>
+      </w:r>
+    </w:p>
+  </w:endnote>
+</w:endnotes>
+</file>
+
+<file path=word/footer1.xml><?xml version="1.0" encoding="utf-8"?>
+<w:ftr xmlns:wpc="http://schemas.microsoft.com/office/word/2010/wordprocessingCanvas" xmlns:cx="http://schemas.microsoft.com/office/drawing/2014/chartex" xmlns:mc="http://schemas.openxmlformats.org/markup-compatibility/2006" xmlns:o="urn:schemas-microsoft-com:office:office" xmlns:r="http://schemas.openxmlformats.org/officeDocument/2006/relationships" xmlns:m="http://schemas.openxmlformats.org/officeDocument/2006/math" xmlns:v="urn:schemas-microsoft-com:vml" xmlns:wp14="http://schemas.microsoft.com/office/word/2010/wordprocessingDrawing" xmlns:wp="http://schemas.openxmlformats.org/drawingml/2006/wordprocessingDrawing" xmlns:w10="urn:schemas-microsoft-com:office:word" xmlns:w="http://schemas.openxmlformats.org/wordprocessingml/2006/main" xmlns:w14="http://schemas.microsoft.com/office/word/2010/wordml" xmlns:w15="http://schemas.microsoft.com/office/word/2012/wordml" xmlns:w16se="http://schemas.microsoft.com/office/word/2015/wordml/symex" xmlns:wpg="http://schemas.microsoft.com/office/word/2010/wordprocessingGroup" xmlns:wpi="http://schemas.microsoft.com/office/word/2010/wordprocessingInk" xmlns:wne="http://schemas.microsoft.com/office/word/2006/wordml" xmlns:wps="http://schemas.microsoft.com/office/word/2010/wordprocessingShape" mc:Ignorable="w14 w15 w16se wp14">
+  <w:sdt>
+    <w:sdtPr>
+      <w:id w:val="-468517164"/>
+      <w:docPartObj>
+        <w:docPartGallery w:val="Page Numbers (Bottom of Page)"/>
+        <w:docPartUnique/>
+      </w:docPartObj>
+    </w:sdtPr>
+    <w:sdtEndPr>
+      <w:rPr>
+        <w:noProof/>
+      </w:rPr>
+    </w:sdtEndPr>
+    <w:sdtContent>
+      <w:p>
+        <w:pPr>
+          <w:pStyle w:val="Footer"/>
+          <w:jc w:val="center"/>
+        </w:pPr>
+        <w:r>
+          <w:fldChar w:fldCharType="begin"/>
+        </w:r>
+        <w:r>
+          <w:instrText xml:space="preserve"> PAGE   \* MERGEFORMAT </w:instrText>
+        </w:r>
+        <w:r>
+          <w:fldChar w:fldCharType="separate"/>
+        </w:r>
+        <w:r>
+          <w:rPr>
+            <w:noProof/>
+          </w:rPr>
+          <w:t>17</w:t>
+        </w:r>
+        <w:r>
+          <w:rPr>
+            <w:noProof/>
+          </w:rPr>
+          <w:fldChar w:fldCharType="end"/>
+        </w:r>
+      </w:p>
+    </w:sdtContent>
+  </w:sdt>
+  <w:p>
+    <w:pPr>
+      <w:pStyle w:val="Footer"/>
+    </w:pPr>
+  </w:p>
+</w:ftr>
+</file>
+
+<file path=word/footnotes.xml><?xml version="1.0" encoding="utf-8"?>
+<w:footnotes xmlns:wpc="http://schemas.microsoft.com/office/word/2010/wordprocessingCanvas" xmlns:cx="http://schemas.microsoft.com/office/drawing/2014/chartex" xmlns:mc="http://schemas.openxmlformats.org/markup-compatibility/2006" xmlns:o="urn:schemas-microsoft-com:office:office" xmlns:r="http://schemas.openxmlformats.org/officeDocument/2006/relationships" xmlns:m="http://schemas.openxmlformats.org/officeDocument/2006/math" xmlns:v="urn:schemas-microsoft-com:vml" xmlns:wp14="http://schemas.microsoft.com/office/word/2010/wordprocessingDrawing" xmlns:wp="http://schemas.openxmlformats.org/drawingml/2006/wordprocessingDrawing" xmlns:w10="urn:schemas-microsoft-com:office:word" xmlns:w="http://schemas.openxmlformats.org/wordprocessingml/2006/main" xmlns:w14="http://schemas.microsoft.com/office/word/2010/wordml" xmlns:w15="http://schemas.microsoft.com/office/word/2012/wordml" xmlns:w16se="http://schemas.microsoft.com/office/word/2015/wordml/symex" xmlns:wpg="http://schemas.microsoft.com/office/word/2010/wordprocessingGroup" xmlns:wpi="http://schemas.microsoft.com/office/word/2010/wordprocessingInk" xmlns:wne="http://schemas.microsoft.com/office/word/2006/wordml" xmlns:wps="http://schemas.microsoft.com/office/word/2010/wordprocessingShape" mc:Ignorable="w14 w15 w16se wp14">
+  <w:footnote w:type="separator" w:id="-1">
+    <w:p>
+      <w:pPr>
+        <w:spacing w:after="0" w:line="240" w:lineRule="auto"/>
+      </w:pPr>
+      <w:r>
+        <w:separator/>
+      </w:r>
+    </w:p>
+  </w:footnote>
+  <w:footnote w:type="continuationSeparator" w:id="0">
+    <w:p>
+      <w:pPr>
+        <w:spacing w:after="0" w:line="240" w:lineRule="auto"/>
+      </w:pPr>
+      <w:r>
+        <w:continuationSeparator/>
+      </w:r>
+    </w:p>
+  </w:footnote>
+</w:footnotes>
+</file>
+
 <file path=word/numbering.xml><?xml version="1.0" encoding="utf-8"?>
-<w:numbering xmlns:wpc="http://schemas.microsoft.com/office/word/2010/wordprocessingCanvas" xmlns:cx="http://schemas.microsoft.com/office/drawing/2014/chartex" xmlns:cx1="http://schemas.microsoft.com/office/drawing/2015/9/8/chartex" xmlns:cx2="http://schemas.microsoft.com/office/drawing/2015/10/21/chartex" xmlns:cx3="http://schemas.microsoft.com/office/drawing/2016/5/9/chartex" xmlns:cx4="http://schemas.microsoft.com/office/drawing/2016/5/10/chartex" xmlns:cx5="http://schemas.microsoft.com/office/drawing/2016/5/11/chartex" xmlns:cx6="http://schemas.microsoft.com/office/drawing/2016/5/12/chartex" xmlns:cx7="http://schemas.microsoft.com/office/drawing/2016/5/13/chartex" xmlns:cx8="http://schemas.microsoft.com/office/drawing/2016/5/14/chartex" xmlns:mc="http://schemas.openxmlformats.org/markup-compatibility/2006" xmlns:aink="http://schemas.microsoft.com/office/drawing/2016/ink" xmlns:am3d="http://schemas.microsoft.com/office/drawing/2017/model3d" xmlns:o="urn:schemas-microsoft-com:office:office" xmlns:r="http://schemas.openxmlformats.org/officeDocument/2006/relationships" xmlns:m="http://schemas.openxmlformats.org/officeDocument/2006/math" xmlns:v="urn:schemas-microsoft-com:vml" xmlns:wp14="http://schemas.microsoft.com/office/word/2010/wordprocessingDrawing" xmlns:wp="http://schemas.openxmlformats.org/drawingml/2006/wordprocessingDrawing" xmlns:w10="urn:schemas-microsoft-com:office:word" xmlns:w="http://schemas.openxmlformats.org/wordprocessingml/2006/main" xmlns:w14="http://schemas.microsoft.com/office/word/2010/wordml" xmlns:w15="http://schemas.microsoft.com/office/word/2012/wordml" xmlns:w16cid="http://schemas.microsoft.com/office/word/2016/wordml/cid" xmlns:w16se="http://schemas.microsoft.com/office/word/2015/wordml/symex" xmlns:wpg="http://schemas.microsoft.com/office/word/2010/wordprocessingGroup" xmlns:wpi="http://schemas.microsoft.com/office/word/2010/wordprocessingInk" xmlns:wne="http://schemas.microsoft.com/office/word/2006/wordml" xmlns:wps="http://schemas.microsoft.com/office/word/2010/wordprocessingShape" mc:Ignorable="w14 w15 w16se w16cid wp14">
+<w:numbering xmlns:wpc="http://schemas.microsoft.com/office/word/2010/wordprocessingCanvas" xmlns:cx="http://schemas.microsoft.com/office/drawing/2014/chartex" xmlns:mc="http://schemas.openxmlformats.org/markup-compatibility/2006" xmlns:o="urn:schemas-microsoft-com:office:office" xmlns:r="http://schemas.openxmlformats.org/officeDocument/2006/relationships" xmlns:m="http://schemas.openxmlformats.org/officeDocument/2006/math" xmlns:v="urn:schemas-microsoft-com:vml" xmlns:wp14="http://schemas.microsoft.com/office/word/2010/wordprocessingDrawing" xmlns:wp="http://schemas.openxmlformats.org/drawingml/2006/wordprocessingDrawing" xmlns:w10="urn:schemas-microsoft-com:office:word" xmlns:w="http://schemas.openxmlformats.org/wordprocessingml/2006/main" xmlns:w14="http://schemas.microsoft.com/office/word/2010/wordml" xmlns:w15="http://schemas.microsoft.com/office/word/2012/wordml" xmlns:w16se="http://schemas.microsoft.com/office/word/2015/wordml/symex" xmlns:wpg="http://schemas.microsoft.com/office/word/2010/wordprocessingGroup" xmlns:wpi="http://schemas.microsoft.com/office/word/2010/wordprocessingInk" xmlns:wne="http://schemas.microsoft.com/office/word/2006/wordml" xmlns:wps="http://schemas.microsoft.com/office/word/2010/wordprocessingShape" mc:Ignorable="w14 w15 w16se wp14">
   <w:abstractNum w:abstractNumId="0" w15:restartNumberingAfterBreak="0">
     <w:nsid w:val="179F595F"/>
     <w:multiLevelType w:val="hybridMultilevel"/>
@@ -5368,7 +8357,7 @@
 </file>
 
 <file path=word/styles.xml><?xml version="1.0" encoding="utf-8"?>
-<w:styles xmlns:mc="http://schemas.openxmlformats.org/markup-compatibility/2006" xmlns:r="http://schemas.openxmlformats.org/officeDocument/2006/relationships" xmlns:w="http://schemas.openxmlformats.org/wordprocessingml/2006/main" xmlns:w14="http://schemas.microsoft.com/office/word/2010/wordml" xmlns:w15="http://schemas.microsoft.com/office/word/2012/wordml" xmlns:w16cid="http://schemas.microsoft.com/office/word/2016/wordml/cid" xmlns:w16se="http://schemas.microsoft.com/office/word/2015/wordml/symex" mc:Ignorable="w14 w15 w16se w16cid">
+<w:styles xmlns:mc="http://schemas.openxmlformats.org/markup-compatibility/2006" xmlns:r="http://schemas.openxmlformats.org/officeDocument/2006/relationships" xmlns:w="http://schemas.openxmlformats.org/wordprocessingml/2006/main" xmlns:w14="http://schemas.microsoft.com/office/word/2010/wordml" xmlns:w15="http://schemas.microsoft.com/office/word/2012/wordml" xmlns:w16se="http://schemas.microsoft.com/office/word/2015/wordml/symex" mc:Ignorable="w14 w15 w16se">
   <w:docDefaults>
     <w:rPrDefault>
       <w:rPr>
@@ -5384,7 +8373,7 @@
       </w:pPr>
     </w:pPrDefault>
   </w:docDefaults>
-  <w:latentStyles w:defLockedState="0" w:defUIPriority="99" w:defSemiHidden="0" w:defUnhideWhenUsed="0" w:defQFormat="0" w:count="376">
+  <w:latentStyles w:defLockedState="0" w:defUIPriority="99" w:defSemiHidden="0" w:defUnhideWhenUsed="0" w:defQFormat="0" w:count="371">
     <w:lsdException w:name="Normal" w:uiPriority="0" w:qFormat="1"/>
     <w:lsdException w:name="heading 1" w:uiPriority="9" w:qFormat="1"/>
     <w:lsdException w:name="heading 2" w:semiHidden="1" w:uiPriority="9" w:unhideWhenUsed="1" w:qFormat="1"/>
@@ -5756,11 +8745,6 @@
     <w:lsdException w:name="List Table 5 Dark Accent 6" w:uiPriority="50"/>
     <w:lsdException w:name="List Table 6 Colorful Accent 6" w:uiPriority="51"/>
     <w:lsdException w:name="List Table 7 Colorful Accent 6" w:uiPriority="52"/>
-    <w:lsdException w:name="Mention" w:semiHidden="1" w:unhideWhenUsed="1"/>
-    <w:lsdException w:name="Smart Hyperlink" w:semiHidden="1" w:unhideWhenUsed="1"/>
-    <w:lsdException w:name="Hashtag" w:semiHidden="1" w:unhideWhenUsed="1"/>
-    <w:lsdException w:name="Unresolved Mention" w:semiHidden="1" w:unhideWhenUsed="1"/>
-    <w:lsdException w:name="Smart Link" w:semiHidden="1" w:unhideWhenUsed="1"/>
   </w:latentStyles>
   <w:style w:type="paragraph" w:default="1" w:styleId="Normal">
     <w:name w:val="Normal"/>
@@ -5795,6 +8779,7 @@
   <w:style w:type="character" w:default="1" w:styleId="DefaultParagraphFont">
     <w:name w:val="Default Paragraph Font"/>
     <w:uiPriority w:val="1"/>
+    <w:semiHidden/>
     <w:unhideWhenUsed/>
   </w:style>
   <w:style w:type="table" w:default="1" w:styleId="TableNormal">
@@ -5860,6 +8845,142 @@
         <w:insideV w:val="single" w:sz="4" w:space="0" w:color="auto"/>
       </w:tblBorders>
     </w:tblPr>
+  </w:style>
+  <w:style w:type="paragraph" w:styleId="TOCHeading">
+    <w:name w:val="TOC Heading"/>
+    <w:basedOn w:val="Heading1"/>
+    <w:next w:val="Normal"/>
+    <w:uiPriority w:val="39"/>
+    <w:unhideWhenUsed/>
+    <w:qFormat/>
+    <w:rsid w:val="001A254B"/>
+    <w:pPr>
+      <w:outlineLvl w:val="9"/>
+    </w:pPr>
+    <w:rPr>
+      <w:rFonts w:asciiTheme="majorHAnsi" w:hAnsiTheme="majorHAnsi"/>
+      <w:color w:val="2F5496" w:themeColor="accent1" w:themeShade="BF"/>
+      <w:lang w:val="en-US"/>
+    </w:rPr>
+  </w:style>
+  <w:style w:type="paragraph" w:styleId="TOC1">
+    <w:name w:val="toc 1"/>
+    <w:basedOn w:val="Normal"/>
+    <w:next w:val="Normal"/>
+    <w:autoRedefine/>
+    <w:uiPriority w:val="39"/>
+    <w:unhideWhenUsed/>
+    <w:rsid w:val="004D0C62"/>
+    <w:pPr>
+      <w:tabs>
+        <w:tab w:val="right" w:leader="dot" w:pos="9016"/>
+      </w:tabs>
+      <w:spacing w:after="100"/>
+    </w:pPr>
+    <w:rPr>
+      <w:noProof/>
+      <w:sz w:val="24"/>
+    </w:rPr>
+  </w:style>
+  <w:style w:type="character" w:styleId="Hyperlink">
+    <w:name w:val="Hyperlink"/>
+    <w:basedOn w:val="DefaultParagraphFont"/>
+    <w:uiPriority w:val="99"/>
+    <w:unhideWhenUsed/>
+    <w:rsid w:val="001A254B"/>
+    <w:rPr>
+      <w:color w:val="0563C1" w:themeColor="hyperlink"/>
+      <w:u w:val="single"/>
+    </w:rPr>
+  </w:style>
+  <w:style w:type="paragraph" w:styleId="Header">
+    <w:name w:val="header"/>
+    <w:basedOn w:val="Normal"/>
+    <w:link w:val="HeaderChar"/>
+    <w:uiPriority w:val="99"/>
+    <w:unhideWhenUsed/>
+    <w:rsid w:val="001A254B"/>
+    <w:pPr>
+      <w:tabs>
+        <w:tab w:val="center" w:pos="4513"/>
+        <w:tab w:val="right" w:pos="9026"/>
+      </w:tabs>
+      <w:spacing w:after="0" w:line="240" w:lineRule="auto"/>
+    </w:pPr>
+  </w:style>
+  <w:style w:type="character" w:customStyle="1" w:styleId="HeaderChar">
+    <w:name w:val="Header Char"/>
+    <w:basedOn w:val="DefaultParagraphFont"/>
+    <w:link w:val="Header"/>
+    <w:uiPriority w:val="99"/>
+    <w:rsid w:val="001A254B"/>
+    <w:rPr>
+      <w:rFonts w:ascii="Arial" w:hAnsi="Arial"/>
+      <w:color w:val="000000" w:themeColor="text1"/>
+    </w:rPr>
+  </w:style>
+  <w:style w:type="paragraph" w:styleId="Footer">
+    <w:name w:val="footer"/>
+    <w:basedOn w:val="Normal"/>
+    <w:link w:val="FooterChar"/>
+    <w:uiPriority w:val="99"/>
+    <w:unhideWhenUsed/>
+    <w:rsid w:val="001A254B"/>
+    <w:pPr>
+      <w:tabs>
+        <w:tab w:val="center" w:pos="4513"/>
+        <w:tab w:val="right" w:pos="9026"/>
+      </w:tabs>
+      <w:spacing w:after="0" w:line="240" w:lineRule="auto"/>
+    </w:pPr>
+  </w:style>
+  <w:style w:type="character" w:customStyle="1" w:styleId="FooterChar">
+    <w:name w:val="Footer Char"/>
+    <w:basedOn w:val="DefaultParagraphFont"/>
+    <w:link w:val="Footer"/>
+    <w:uiPriority w:val="99"/>
+    <w:rsid w:val="001A254B"/>
+    <w:rPr>
+      <w:rFonts w:ascii="Arial" w:hAnsi="Arial"/>
+      <w:color w:val="000000" w:themeColor="text1"/>
+    </w:rPr>
+  </w:style>
+  <w:style w:type="paragraph" w:styleId="NoSpacing">
+    <w:name w:val="No Spacing"/>
+    <w:link w:val="NoSpacingChar"/>
+    <w:uiPriority w:val="1"/>
+    <w:qFormat/>
+    <w:rsid w:val="00720C3F"/>
+    <w:pPr>
+      <w:spacing w:after="0" w:line="240" w:lineRule="auto"/>
+    </w:pPr>
+    <w:rPr>
+      <w:rFonts w:eastAsiaTheme="minorEastAsia"/>
+      <w:lang w:val="en-US"/>
+    </w:rPr>
+  </w:style>
+  <w:style w:type="character" w:customStyle="1" w:styleId="NoSpacingChar">
+    <w:name w:val="No Spacing Char"/>
+    <w:basedOn w:val="DefaultParagraphFont"/>
+    <w:link w:val="NoSpacing"/>
+    <w:uiPriority w:val="1"/>
+    <w:rsid w:val="00720C3F"/>
+    <w:rPr>
+      <w:rFonts w:eastAsiaTheme="minorEastAsia"/>
+      <w:lang w:val="en-US"/>
+    </w:rPr>
+  </w:style>
+  <w:style w:type="character" w:styleId="FollowedHyperlink">
+    <w:name w:val="FollowedHyperlink"/>
+    <w:basedOn w:val="DefaultParagraphFont"/>
+    <w:uiPriority w:val="99"/>
+    <w:semiHidden/>
+    <w:unhideWhenUsed/>
+    <w:rsid w:val="00720C3F"/>
+    <w:rPr>
+      <w:color w:val="954F72" w:themeColor="followedHyperlink"/>
+      <w:u w:val="single"/>
+    </w:rPr>
   </w:style>
 </w:styles>
 </file>
@@ -6157,4 +9278,25 @@
     </a:ext>
   </a:extLst>
 </a:theme>
+</file>
+
+<file path=customXml/item1.xml><?xml version="1.0" encoding="utf-8"?>
+<CoverPageProperties xmlns="http://schemas.microsoft.com/office/2006/coverPageProps">
+  <PublishDate/>
+  <Abstract>Sudeep Bajimaya Sir
+Softwarica College of IT and e-commerce
+Dillibazar, Kathmandu</Abstract>
+  <CompanyAddress/>
+  <CompanyPhone/>
+  <CompanyFax/>
+  <CompanyEmail/>
+</CoverPageProperties>
+</file>
+
+<file path=customXml/itemProps1.xml><?xml version="1.0" encoding="utf-8"?>
+<ds:datastoreItem xmlns:ds="http://schemas.openxmlformats.org/officeDocument/2006/customXml" ds:itemID="{55AF091B-3C7A-41E3-B477-F2FDAA23CFDA}">
+  <ds:schemaRefs>
+    <ds:schemaRef ds:uri="http://schemas.microsoft.com/office/2006/coverPageProps"/>
+  </ds:schemaRefs>
+</ds:datastoreItem>
 </file>